--- a/report/ReportOop.docx
+++ b/report/ReportOop.docx
@@ -586,7 +586,7 @@
                                     <pic:cNvPicPr/>
                                   </pic:nvPicPr>
                                   <pic:blipFill>
-                                    <a:blip r:embed="rId5">
+                                    <a:blip r:embed="rId6">
                                       <a:extLst>
                                         <a:ext uri="{28A0092B-C50C-407E-A947-70E740481C1C}">
                                           <a14:useLocalDpi xmlns:a14="http://schemas.microsoft.com/office/drawing/2010/main" val="0"/>
@@ -3249,7 +3249,7 @@
                     <pic:cNvPicPr/>
                   </pic:nvPicPr>
                   <pic:blipFill>
-                    <a:blip r:embed="rId6">
+                    <a:blip r:embed="rId7">
                       <a:extLst>
                         <a:ext uri="{28A0092B-C50C-407E-A947-70E740481C1C}">
                           <a14:useLocalDpi xmlns:a14="http://schemas.microsoft.com/office/drawing/2010/main" val="0"/>
@@ -3493,14 +3493,6 @@
     <w:p>
       <w:pPr>
         <w:pStyle w:val="Heading1"/>
-        <w:rPr>
-          <w:lang w:val="vi-VN" w:eastAsia="ja-JP"/>
-        </w:rPr>
-      </w:pPr>
-    </w:p>
-    <w:p>
-      <w:pPr>
-        <w:pStyle w:val="Heading1"/>
         <w:numPr>
           <w:ilvl w:val="0"/>
           <w:numId w:val="1"/>
@@ -3535,32 +3527,25 @@
     <w:p>
       <w:pPr>
         <w:rPr>
-          <w:lang w:val="en-US" w:eastAsia="ja-JP"/>
-        </w:rPr>
-      </w:pPr>
+          <w:rFonts w:ascii="Times New Roman" w:hAnsi="Times New Roman"/>
+          <w:sz w:val="28"/>
+          <w:szCs w:val="28"/>
+          <w:lang w:val="en-US" w:eastAsia="ja-JP"/>
+        </w:rPr>
+      </w:pPr>
+      <w:r>
+        <w:rPr>
+          <w:rFonts w:ascii="Times New Roman" w:hAnsi="Times New Roman"/>
+          <w:sz w:val="28"/>
+          <w:szCs w:val="28"/>
+          <w:lang w:val="en-US" w:eastAsia="ja-JP"/>
+        </w:rPr>
+        <w:t>Class diagram</w:t>
+      </w:r>
     </w:p>
     <w:p>
       <w:pPr>
         <w:rPr>
-          <w:rFonts w:ascii="Times New Roman" w:hAnsi="Times New Roman"/>
-          <w:sz w:val="28"/>
-          <w:szCs w:val="28"/>
-          <w:lang w:val="en-US" w:eastAsia="ja-JP"/>
-        </w:rPr>
-      </w:pPr>
-      <w:r>
-        <w:rPr>
-          <w:rFonts w:ascii="Times New Roman" w:hAnsi="Times New Roman"/>
-          <w:sz w:val="28"/>
-          <w:szCs w:val="28"/>
-          <w:lang w:val="en-US" w:eastAsia="ja-JP"/>
-        </w:rPr>
-        <w:t>Class diagram</w:t>
-      </w:r>
-    </w:p>
-    <w:p>
-      <w:pPr>
-        <w:rPr>
           <w:lang w:val="en-US" w:eastAsia="ja-JP"/>
         </w:rPr>
       </w:pPr>
@@ -3569,754 +3554,10 @@
           <w:lang w:val="en-US" w:eastAsia="ja-JP"/>
         </w:rPr>
         <w:drawing>
-          <wp:inline distT="0" distB="0" distL="0" distR="0" wp14:anchorId="06733828" wp14:editId="313552AC">
-            <wp:extent cx="5943600" cy="4608830"/>
-            <wp:effectExtent l="0" t="0" r="0" b="1270"/>
-            <wp:docPr id="3" name="Picture 3"/>
-            <wp:cNvGraphicFramePr>
-              <a:graphicFrameLocks xmlns:a="http://schemas.openxmlformats.org/drawingml/2006/main" noChangeAspect="1"/>
-            </wp:cNvGraphicFramePr>
-            <a:graphic xmlns:a="http://schemas.openxmlformats.org/drawingml/2006/main">
-              <a:graphicData uri="http://schemas.openxmlformats.org/drawingml/2006/picture">
-                <pic:pic xmlns:pic="http://schemas.openxmlformats.org/drawingml/2006/picture">
-                  <pic:nvPicPr>
-                    <pic:cNvPr id="1" name=""/>
-                    <pic:cNvPicPr/>
-                  </pic:nvPicPr>
-                  <pic:blipFill>
-                    <a:blip r:embed="rId7"/>
-                    <a:stretch>
-                      <a:fillRect/>
-                    </a:stretch>
-                  </pic:blipFill>
-                  <pic:spPr>
-                    <a:xfrm>
-                      <a:off x="0" y="0"/>
-                      <a:ext cx="5943600" cy="4608830"/>
-                    </a:xfrm>
-                    <a:prstGeom prst="rect">
-                      <a:avLst/>
-                    </a:prstGeom>
-                  </pic:spPr>
-                </pic:pic>
-              </a:graphicData>
-            </a:graphic>
-          </wp:inline>
-        </w:drawing>
-      </w:r>
-    </w:p>
-    <w:p>
-      <w:pPr>
-        <w:pStyle w:val="ListParagraph"/>
-        <w:rPr>
-          <w:lang w:val="vi-VN" w:eastAsia="ja-JP"/>
-        </w:rPr>
-      </w:pPr>
-    </w:p>
-    <w:p>
-      <w:pPr>
-        <w:pStyle w:val="ListParagraph"/>
-        <w:numPr>
-          <w:ilvl w:val="0"/>
-          <w:numId w:val="12"/>
-        </w:numPr>
-        <w:rPr>
-          <w:rFonts w:ascii="Times New Roman" w:hAnsi="Times New Roman"/>
-          <w:sz w:val="28"/>
-          <w:szCs w:val="28"/>
-          <w:lang w:val="en-US"/>
-        </w:rPr>
-      </w:pPr>
-      <w:proofErr w:type="spellStart"/>
-      <w:r>
-        <w:rPr>
-          <w:rFonts w:ascii="Times New Roman" w:hAnsi="Times New Roman"/>
-          <w:sz w:val="28"/>
-          <w:szCs w:val="28"/>
-          <w:lang w:val="en-US"/>
-        </w:rPr>
-        <w:lastRenderedPageBreak/>
-        <w:t>Lớp</w:t>
-      </w:r>
-      <w:proofErr w:type="spellEnd"/>
-      <w:r>
-        <w:rPr>
-          <w:rFonts w:ascii="Times New Roman" w:hAnsi="Times New Roman"/>
-          <w:sz w:val="28"/>
-          <w:szCs w:val="28"/>
-          <w:lang w:val="en-US"/>
-        </w:rPr>
-        <w:t xml:space="preserve"> Data Structure </w:t>
-      </w:r>
-      <w:proofErr w:type="spellStart"/>
-      <w:r>
-        <w:rPr>
-          <w:rFonts w:ascii="Times New Roman" w:hAnsi="Times New Roman"/>
-          <w:sz w:val="28"/>
-          <w:szCs w:val="28"/>
-          <w:lang w:val="en-US"/>
-        </w:rPr>
-        <w:t>là</w:t>
-      </w:r>
-      <w:proofErr w:type="spellEnd"/>
-      <w:r>
-        <w:rPr>
-          <w:rFonts w:ascii="Times New Roman" w:hAnsi="Times New Roman"/>
-          <w:sz w:val="28"/>
-          <w:szCs w:val="28"/>
-          <w:lang w:val="en-US"/>
-        </w:rPr>
-        <w:t xml:space="preserve"> </w:t>
-      </w:r>
-      <w:proofErr w:type="spellStart"/>
-      <w:r>
-        <w:rPr>
-          <w:rFonts w:ascii="Times New Roman" w:hAnsi="Times New Roman"/>
-          <w:sz w:val="28"/>
-          <w:szCs w:val="28"/>
-          <w:lang w:val="en-US"/>
-        </w:rPr>
-        <w:t>lớp</w:t>
-      </w:r>
-      <w:proofErr w:type="spellEnd"/>
-      <w:r>
-        <w:rPr>
-          <w:rFonts w:ascii="Times New Roman" w:hAnsi="Times New Roman"/>
-          <w:sz w:val="28"/>
-          <w:szCs w:val="28"/>
-          <w:lang w:val="en-US"/>
-        </w:rPr>
-        <w:t xml:space="preserve"> abstract </w:t>
-      </w:r>
-      <w:proofErr w:type="spellStart"/>
-      <w:r>
-        <w:rPr>
-          <w:rFonts w:ascii="Times New Roman" w:hAnsi="Times New Roman"/>
-          <w:sz w:val="28"/>
-          <w:szCs w:val="28"/>
-          <w:lang w:val="en-US"/>
-        </w:rPr>
-        <w:t>với</w:t>
-      </w:r>
-      <w:proofErr w:type="spellEnd"/>
-      <w:r>
-        <w:rPr>
-          <w:rFonts w:ascii="Times New Roman" w:hAnsi="Times New Roman"/>
-          <w:sz w:val="28"/>
-          <w:szCs w:val="28"/>
-          <w:lang w:val="en-US"/>
-        </w:rPr>
-        <w:t xml:space="preserve"> </w:t>
-      </w:r>
-      <w:proofErr w:type="spellStart"/>
-      <w:r>
-        <w:rPr>
-          <w:rFonts w:ascii="Times New Roman" w:hAnsi="Times New Roman"/>
-          <w:sz w:val="28"/>
-          <w:szCs w:val="28"/>
-          <w:lang w:val="en-US"/>
-        </w:rPr>
-        <w:t>các</w:t>
-      </w:r>
-      <w:proofErr w:type="spellEnd"/>
-      <w:r>
-        <w:rPr>
-          <w:rFonts w:ascii="Times New Roman" w:hAnsi="Times New Roman"/>
-          <w:sz w:val="28"/>
-          <w:szCs w:val="28"/>
-          <w:lang w:val="en-US"/>
-        </w:rPr>
-        <w:t xml:space="preserve"> </w:t>
-      </w:r>
-      <w:proofErr w:type="spellStart"/>
-      <w:r>
-        <w:rPr>
-          <w:rFonts w:ascii="Times New Roman" w:hAnsi="Times New Roman"/>
-          <w:sz w:val="28"/>
-          <w:szCs w:val="28"/>
-          <w:lang w:val="en-US"/>
-        </w:rPr>
-        <w:t>phương</w:t>
-      </w:r>
-      <w:proofErr w:type="spellEnd"/>
-      <w:r>
-        <w:rPr>
-          <w:rFonts w:ascii="Times New Roman" w:hAnsi="Times New Roman"/>
-          <w:sz w:val="28"/>
-          <w:szCs w:val="28"/>
-          <w:lang w:val="en-US"/>
-        </w:rPr>
-        <w:t xml:space="preserve"> </w:t>
-      </w:r>
-      <w:proofErr w:type="spellStart"/>
-      <w:r>
-        <w:rPr>
-          <w:rFonts w:ascii="Times New Roman" w:hAnsi="Times New Roman"/>
-          <w:sz w:val="28"/>
-          <w:szCs w:val="28"/>
-          <w:lang w:val="en-US"/>
-        </w:rPr>
-        <w:t>thức</w:t>
-      </w:r>
-      <w:proofErr w:type="spellEnd"/>
-      <w:r>
-        <w:rPr>
-          <w:rFonts w:ascii="Times New Roman" w:hAnsi="Times New Roman"/>
-          <w:sz w:val="28"/>
-          <w:szCs w:val="28"/>
-          <w:lang w:val="en-US"/>
-        </w:rPr>
-        <w:t xml:space="preserve"> </w:t>
-      </w:r>
-      <w:proofErr w:type="spellStart"/>
-      <w:r>
-        <w:rPr>
-          <w:rFonts w:ascii="Times New Roman" w:hAnsi="Times New Roman"/>
-          <w:sz w:val="28"/>
-          <w:szCs w:val="28"/>
-          <w:lang w:val="en-US"/>
-        </w:rPr>
-        <w:t>cần</w:t>
-      </w:r>
-      <w:proofErr w:type="spellEnd"/>
-      <w:r>
-        <w:rPr>
-          <w:rFonts w:ascii="Times New Roman" w:hAnsi="Times New Roman"/>
-          <w:sz w:val="28"/>
-          <w:szCs w:val="28"/>
-          <w:lang w:val="en-US"/>
-        </w:rPr>
-        <w:t xml:space="preserve"> Override </w:t>
-      </w:r>
-      <w:proofErr w:type="spellStart"/>
-      <w:r>
-        <w:rPr>
-          <w:rFonts w:ascii="Times New Roman" w:hAnsi="Times New Roman"/>
-          <w:sz w:val="28"/>
-          <w:szCs w:val="28"/>
-          <w:lang w:val="en-US"/>
-        </w:rPr>
-        <w:t>như</w:t>
-      </w:r>
-      <w:proofErr w:type="spellEnd"/>
-      <w:r>
-        <w:rPr>
-          <w:rFonts w:ascii="Times New Roman" w:hAnsi="Times New Roman"/>
-          <w:sz w:val="28"/>
-          <w:szCs w:val="28"/>
-          <w:lang w:val="en-US"/>
-        </w:rPr>
-        <w:t xml:space="preserve"> insert, delete, sort, find</w:t>
-      </w:r>
-    </w:p>
-    <w:p>
-      <w:pPr>
-        <w:pStyle w:val="ListParagraph"/>
-        <w:numPr>
-          <w:ilvl w:val="0"/>
-          <w:numId w:val="12"/>
-        </w:numPr>
-        <w:rPr>
-          <w:rFonts w:ascii="Times New Roman" w:hAnsi="Times New Roman"/>
-          <w:sz w:val="28"/>
-          <w:szCs w:val="28"/>
-          <w:lang w:val="en-US"/>
-        </w:rPr>
-      </w:pPr>
-      <w:proofErr w:type="spellStart"/>
-      <w:r>
-        <w:rPr>
-          <w:rFonts w:ascii="Times New Roman" w:hAnsi="Times New Roman"/>
-          <w:sz w:val="28"/>
-          <w:szCs w:val="28"/>
-          <w:lang w:val="en-US"/>
-        </w:rPr>
-        <w:t>Các</w:t>
-      </w:r>
-      <w:proofErr w:type="spellEnd"/>
-      <w:r>
-        <w:rPr>
-          <w:rFonts w:ascii="Times New Roman" w:hAnsi="Times New Roman"/>
-          <w:sz w:val="28"/>
-          <w:szCs w:val="28"/>
-          <w:lang w:val="en-US"/>
-        </w:rPr>
-        <w:t xml:space="preserve"> </w:t>
-      </w:r>
-      <w:proofErr w:type="spellStart"/>
-      <w:r>
-        <w:rPr>
-          <w:rFonts w:ascii="Times New Roman" w:hAnsi="Times New Roman"/>
-          <w:sz w:val="28"/>
-          <w:szCs w:val="28"/>
-          <w:lang w:val="en-US"/>
-        </w:rPr>
-        <w:t>lớp</w:t>
-      </w:r>
-      <w:proofErr w:type="spellEnd"/>
-      <w:r>
-        <w:rPr>
-          <w:rFonts w:ascii="Times New Roman" w:hAnsi="Times New Roman"/>
-          <w:sz w:val="28"/>
-          <w:szCs w:val="28"/>
-          <w:lang w:val="en-US"/>
-        </w:rPr>
-        <w:t xml:space="preserve"> </w:t>
-      </w:r>
-      <w:proofErr w:type="spellStart"/>
-      <w:r>
-        <w:rPr>
-          <w:rFonts w:ascii="Times New Roman" w:hAnsi="Times New Roman"/>
-          <w:sz w:val="28"/>
-          <w:szCs w:val="28"/>
-          <w:lang w:val="en-US"/>
-        </w:rPr>
-        <w:t>như</w:t>
-      </w:r>
-      <w:proofErr w:type="spellEnd"/>
-      <w:r>
-        <w:rPr>
-          <w:rFonts w:ascii="Times New Roman" w:hAnsi="Times New Roman"/>
-          <w:sz w:val="28"/>
-          <w:szCs w:val="28"/>
-          <w:lang w:val="en-US"/>
-        </w:rPr>
-        <w:t xml:space="preserve"> Stack, Queue, </w:t>
-      </w:r>
-      <w:proofErr w:type="spellStart"/>
-      <w:r>
-        <w:rPr>
-          <w:rFonts w:ascii="Times New Roman" w:hAnsi="Times New Roman"/>
-          <w:sz w:val="28"/>
-          <w:szCs w:val="28"/>
-          <w:lang w:val="en-US"/>
-        </w:rPr>
-        <w:t>ListStruct</w:t>
-      </w:r>
-      <w:proofErr w:type="spellEnd"/>
-      <w:r>
-        <w:rPr>
-          <w:rFonts w:ascii="Times New Roman" w:hAnsi="Times New Roman"/>
-          <w:sz w:val="28"/>
-          <w:szCs w:val="28"/>
-          <w:lang w:val="en-US"/>
-        </w:rPr>
-        <w:t xml:space="preserve"> </w:t>
-      </w:r>
-      <w:proofErr w:type="spellStart"/>
-      <w:r>
-        <w:rPr>
-          <w:rFonts w:ascii="Times New Roman" w:hAnsi="Times New Roman"/>
-          <w:sz w:val="28"/>
-          <w:szCs w:val="28"/>
-          <w:lang w:val="en-US"/>
-        </w:rPr>
-        <w:t>kế</w:t>
-      </w:r>
-      <w:proofErr w:type="spellEnd"/>
-      <w:r>
-        <w:rPr>
-          <w:rFonts w:ascii="Times New Roman" w:hAnsi="Times New Roman"/>
-          <w:sz w:val="28"/>
-          <w:szCs w:val="28"/>
-          <w:lang w:val="en-US"/>
-        </w:rPr>
-        <w:t xml:space="preserve"> </w:t>
-      </w:r>
-      <w:proofErr w:type="spellStart"/>
-      <w:r>
-        <w:rPr>
-          <w:rFonts w:ascii="Times New Roman" w:hAnsi="Times New Roman"/>
-          <w:sz w:val="28"/>
-          <w:szCs w:val="28"/>
-          <w:lang w:val="en-US"/>
-        </w:rPr>
-        <w:t>thừa</w:t>
-      </w:r>
-      <w:proofErr w:type="spellEnd"/>
-      <w:r>
-        <w:rPr>
-          <w:rFonts w:ascii="Times New Roman" w:hAnsi="Times New Roman"/>
-          <w:sz w:val="28"/>
-          <w:szCs w:val="28"/>
-          <w:lang w:val="en-US"/>
-        </w:rPr>
-        <w:t xml:space="preserve"> </w:t>
-      </w:r>
-      <w:proofErr w:type="spellStart"/>
-      <w:r>
-        <w:rPr>
-          <w:rFonts w:ascii="Times New Roman" w:hAnsi="Times New Roman"/>
-          <w:sz w:val="28"/>
-          <w:szCs w:val="28"/>
-          <w:lang w:val="en-US"/>
-        </w:rPr>
-        <w:t>lớp</w:t>
-      </w:r>
-      <w:proofErr w:type="spellEnd"/>
-      <w:r>
-        <w:rPr>
-          <w:rFonts w:ascii="Times New Roman" w:hAnsi="Times New Roman"/>
-          <w:sz w:val="28"/>
-          <w:szCs w:val="28"/>
-          <w:lang w:val="en-US"/>
-        </w:rPr>
-        <w:t xml:space="preserve"> Data </w:t>
-      </w:r>
-      <w:proofErr w:type="spellStart"/>
-      <w:r>
-        <w:rPr>
-          <w:rFonts w:ascii="Times New Roman" w:hAnsi="Times New Roman"/>
-          <w:sz w:val="28"/>
-          <w:szCs w:val="28"/>
-          <w:lang w:val="en-US"/>
-        </w:rPr>
-        <w:t>Structue</w:t>
-      </w:r>
-      <w:proofErr w:type="spellEnd"/>
-      <w:r>
-        <w:rPr>
-          <w:rFonts w:ascii="Times New Roman" w:hAnsi="Times New Roman"/>
-          <w:sz w:val="28"/>
-          <w:szCs w:val="28"/>
-          <w:lang w:val="en-US"/>
-        </w:rPr>
-        <w:t xml:space="preserve">, </w:t>
-      </w:r>
-      <w:proofErr w:type="spellStart"/>
-      <w:r>
-        <w:rPr>
-          <w:rFonts w:ascii="Times New Roman" w:hAnsi="Times New Roman"/>
-          <w:sz w:val="28"/>
-          <w:szCs w:val="28"/>
-          <w:lang w:val="en-US"/>
-        </w:rPr>
-        <w:t>và</w:t>
-      </w:r>
-      <w:proofErr w:type="spellEnd"/>
-      <w:r>
-        <w:rPr>
-          <w:rFonts w:ascii="Times New Roman" w:hAnsi="Times New Roman"/>
-          <w:sz w:val="28"/>
-          <w:szCs w:val="28"/>
-          <w:lang w:val="en-US"/>
-        </w:rPr>
-        <w:t xml:space="preserve"> override </w:t>
-      </w:r>
-      <w:proofErr w:type="spellStart"/>
-      <w:r>
-        <w:rPr>
-          <w:rFonts w:ascii="Times New Roman" w:hAnsi="Times New Roman"/>
-          <w:sz w:val="28"/>
-          <w:szCs w:val="28"/>
-          <w:lang w:val="en-US"/>
-        </w:rPr>
-        <w:t>các</w:t>
-      </w:r>
-      <w:proofErr w:type="spellEnd"/>
-      <w:r>
-        <w:rPr>
-          <w:rFonts w:ascii="Times New Roman" w:hAnsi="Times New Roman"/>
-          <w:sz w:val="28"/>
-          <w:szCs w:val="28"/>
-          <w:lang w:val="en-US"/>
-        </w:rPr>
-        <w:t xml:space="preserve"> </w:t>
-      </w:r>
-      <w:proofErr w:type="spellStart"/>
-      <w:r>
-        <w:rPr>
-          <w:rFonts w:ascii="Times New Roman" w:hAnsi="Times New Roman"/>
-          <w:sz w:val="28"/>
-          <w:szCs w:val="28"/>
-          <w:lang w:val="en-US"/>
-        </w:rPr>
-        <w:t>phương</w:t>
-      </w:r>
-      <w:proofErr w:type="spellEnd"/>
-      <w:r>
-        <w:rPr>
-          <w:rFonts w:ascii="Times New Roman" w:hAnsi="Times New Roman"/>
-          <w:sz w:val="28"/>
-          <w:szCs w:val="28"/>
-          <w:lang w:val="en-US"/>
-        </w:rPr>
-        <w:t xml:space="preserve"> </w:t>
-      </w:r>
-      <w:proofErr w:type="spellStart"/>
-      <w:r>
-        <w:rPr>
-          <w:rFonts w:ascii="Times New Roman" w:hAnsi="Times New Roman"/>
-          <w:sz w:val="28"/>
-          <w:szCs w:val="28"/>
-          <w:lang w:val="en-US"/>
-        </w:rPr>
-        <w:t>thức</w:t>
-      </w:r>
-      <w:proofErr w:type="spellEnd"/>
-      <w:r>
-        <w:rPr>
-          <w:rFonts w:ascii="Times New Roman" w:hAnsi="Times New Roman"/>
-          <w:sz w:val="28"/>
-          <w:szCs w:val="28"/>
-          <w:lang w:val="en-US"/>
-        </w:rPr>
-        <w:t xml:space="preserve"> </w:t>
-      </w:r>
-      <w:proofErr w:type="spellStart"/>
-      <w:r>
-        <w:rPr>
-          <w:rFonts w:ascii="Times New Roman" w:hAnsi="Times New Roman"/>
-          <w:sz w:val="28"/>
-          <w:szCs w:val="28"/>
-          <w:lang w:val="en-US"/>
-        </w:rPr>
-        <w:t>trên</w:t>
-      </w:r>
-      <w:proofErr w:type="spellEnd"/>
-    </w:p>
-    <w:p>
-      <w:pPr>
-        <w:pStyle w:val="ListParagraph"/>
-        <w:numPr>
-          <w:ilvl w:val="0"/>
-          <w:numId w:val="12"/>
-        </w:numPr>
-        <w:rPr>
-          <w:rFonts w:ascii="Times New Roman" w:hAnsi="Times New Roman"/>
-          <w:sz w:val="28"/>
-          <w:szCs w:val="28"/>
-          <w:lang w:val="en-US"/>
-        </w:rPr>
-      </w:pPr>
-      <w:proofErr w:type="spellStart"/>
-      <w:r>
-        <w:rPr>
-          <w:rFonts w:ascii="Times New Roman" w:hAnsi="Times New Roman"/>
-          <w:sz w:val="28"/>
-          <w:szCs w:val="28"/>
-          <w:lang w:val="en-US"/>
-        </w:rPr>
-        <w:t>Lớp</w:t>
-      </w:r>
-      <w:proofErr w:type="spellEnd"/>
-      <w:r>
-        <w:rPr>
-          <w:rFonts w:ascii="Times New Roman" w:hAnsi="Times New Roman"/>
-          <w:sz w:val="28"/>
-          <w:szCs w:val="28"/>
-          <w:lang w:val="en-US"/>
-        </w:rPr>
-        <w:t xml:space="preserve"> </w:t>
-      </w:r>
-      <w:proofErr w:type="spellStart"/>
-      <w:r>
-        <w:rPr>
-          <w:rFonts w:ascii="Times New Roman" w:hAnsi="Times New Roman"/>
-          <w:sz w:val="28"/>
-          <w:szCs w:val="28"/>
-          <w:lang w:val="en-US"/>
-        </w:rPr>
-        <w:t>Mainmenu</w:t>
-      </w:r>
-      <w:proofErr w:type="spellEnd"/>
-      <w:r>
-        <w:rPr>
-          <w:rFonts w:ascii="Times New Roman" w:hAnsi="Times New Roman"/>
-          <w:sz w:val="28"/>
-          <w:szCs w:val="28"/>
-          <w:lang w:val="en-US"/>
-        </w:rPr>
-        <w:t xml:space="preserve"> </w:t>
-      </w:r>
-      <w:proofErr w:type="spellStart"/>
-      <w:r>
-        <w:rPr>
-          <w:rFonts w:ascii="Times New Roman" w:hAnsi="Times New Roman"/>
-          <w:sz w:val="28"/>
-          <w:szCs w:val="28"/>
-          <w:lang w:val="en-US"/>
-        </w:rPr>
-        <w:t>sử</w:t>
-      </w:r>
-      <w:proofErr w:type="spellEnd"/>
-      <w:r>
-        <w:rPr>
-          <w:rFonts w:ascii="Times New Roman" w:hAnsi="Times New Roman"/>
-          <w:sz w:val="28"/>
-          <w:szCs w:val="28"/>
-          <w:lang w:val="en-US"/>
-        </w:rPr>
-        <w:t xml:space="preserve"> </w:t>
-      </w:r>
-      <w:proofErr w:type="spellStart"/>
-      <w:r>
-        <w:rPr>
-          <w:rFonts w:ascii="Times New Roman" w:hAnsi="Times New Roman"/>
-          <w:sz w:val="28"/>
-          <w:szCs w:val="28"/>
-          <w:lang w:val="en-US"/>
-        </w:rPr>
-        <w:t>dụng</w:t>
-      </w:r>
-      <w:proofErr w:type="spellEnd"/>
-      <w:r>
-        <w:rPr>
-          <w:rFonts w:ascii="Times New Roman" w:hAnsi="Times New Roman"/>
-          <w:sz w:val="28"/>
-          <w:szCs w:val="28"/>
-          <w:lang w:val="en-US"/>
-        </w:rPr>
-        <w:t xml:space="preserve"> java swing </w:t>
-      </w:r>
-      <w:proofErr w:type="spellStart"/>
-      <w:r>
-        <w:rPr>
-          <w:rFonts w:ascii="Times New Roman" w:hAnsi="Times New Roman"/>
-          <w:sz w:val="28"/>
-          <w:szCs w:val="28"/>
-          <w:lang w:val="en-US"/>
-        </w:rPr>
-        <w:t>để</w:t>
-      </w:r>
-      <w:proofErr w:type="spellEnd"/>
-      <w:r>
-        <w:rPr>
-          <w:rFonts w:ascii="Times New Roman" w:hAnsi="Times New Roman"/>
-          <w:sz w:val="28"/>
-          <w:szCs w:val="28"/>
-          <w:lang w:val="en-US"/>
-        </w:rPr>
-        <w:t xml:space="preserve"> </w:t>
-      </w:r>
-      <w:proofErr w:type="spellStart"/>
-      <w:r>
-        <w:rPr>
-          <w:rFonts w:ascii="Times New Roman" w:hAnsi="Times New Roman"/>
-          <w:sz w:val="28"/>
-          <w:szCs w:val="28"/>
-          <w:lang w:val="en-US"/>
-        </w:rPr>
-        <w:t>hiển</w:t>
-      </w:r>
-      <w:proofErr w:type="spellEnd"/>
-      <w:r>
-        <w:rPr>
-          <w:rFonts w:ascii="Times New Roman" w:hAnsi="Times New Roman"/>
-          <w:sz w:val="28"/>
-          <w:szCs w:val="28"/>
-          <w:lang w:val="en-US"/>
-        </w:rPr>
-        <w:t xml:space="preserve"> </w:t>
-      </w:r>
-      <w:proofErr w:type="spellStart"/>
-      <w:r>
-        <w:rPr>
-          <w:rFonts w:ascii="Times New Roman" w:hAnsi="Times New Roman"/>
-          <w:sz w:val="28"/>
-          <w:szCs w:val="28"/>
-          <w:lang w:val="en-US"/>
-        </w:rPr>
-        <w:t>thị</w:t>
-      </w:r>
-      <w:proofErr w:type="spellEnd"/>
-      <w:r>
-        <w:rPr>
-          <w:rFonts w:ascii="Times New Roman" w:hAnsi="Times New Roman"/>
-          <w:sz w:val="28"/>
-          <w:szCs w:val="28"/>
-          <w:lang w:val="en-US"/>
-        </w:rPr>
-        <w:t xml:space="preserve"> </w:t>
-      </w:r>
-      <w:proofErr w:type="spellStart"/>
-      <w:r>
-        <w:rPr>
-          <w:rFonts w:ascii="Times New Roman" w:hAnsi="Times New Roman"/>
-          <w:sz w:val="28"/>
-          <w:szCs w:val="28"/>
-          <w:lang w:val="en-US"/>
-        </w:rPr>
-        <w:t>màn</w:t>
-      </w:r>
-      <w:proofErr w:type="spellEnd"/>
-      <w:r>
-        <w:rPr>
-          <w:rFonts w:ascii="Times New Roman" w:hAnsi="Times New Roman"/>
-          <w:sz w:val="28"/>
-          <w:szCs w:val="28"/>
-          <w:lang w:val="en-US"/>
-        </w:rPr>
-        <w:t xml:space="preserve"> </w:t>
-      </w:r>
-      <w:proofErr w:type="spellStart"/>
-      <w:r>
-        <w:rPr>
-          <w:rFonts w:ascii="Times New Roman" w:hAnsi="Times New Roman"/>
-          <w:sz w:val="28"/>
-          <w:szCs w:val="28"/>
-          <w:lang w:val="en-US"/>
-        </w:rPr>
-        <w:t>hình</w:t>
-      </w:r>
-      <w:proofErr w:type="spellEnd"/>
-      <w:r>
-        <w:rPr>
-          <w:rFonts w:ascii="Times New Roman" w:hAnsi="Times New Roman"/>
-          <w:sz w:val="28"/>
-          <w:szCs w:val="28"/>
-          <w:lang w:val="en-US"/>
-        </w:rPr>
-        <w:t xml:space="preserve"> menu </w:t>
-      </w:r>
-      <w:proofErr w:type="spellStart"/>
-      <w:r>
-        <w:rPr>
-          <w:rFonts w:ascii="Times New Roman" w:hAnsi="Times New Roman"/>
-          <w:sz w:val="28"/>
-          <w:szCs w:val="28"/>
-          <w:lang w:val="en-US"/>
-        </w:rPr>
-        <w:t>như</w:t>
-      </w:r>
-      <w:proofErr w:type="spellEnd"/>
-      <w:r>
-        <w:rPr>
-          <w:rFonts w:ascii="Times New Roman" w:hAnsi="Times New Roman"/>
-          <w:sz w:val="28"/>
-          <w:szCs w:val="28"/>
-          <w:lang w:val="en-US"/>
-        </w:rPr>
-        <w:t xml:space="preserve"> </w:t>
-      </w:r>
-      <w:proofErr w:type="spellStart"/>
-      <w:r>
-        <w:rPr>
-          <w:rFonts w:ascii="Times New Roman" w:hAnsi="Times New Roman"/>
-          <w:sz w:val="28"/>
-          <w:szCs w:val="28"/>
-          <w:lang w:val="en-US"/>
-        </w:rPr>
-        <w:t>sau</w:t>
-      </w:r>
-      <w:proofErr w:type="spellEnd"/>
-    </w:p>
-    <w:p>
-      <w:pPr>
-        <w:pStyle w:val="ListParagraph"/>
-        <w:rPr>
-          <w:lang w:val="vi-VN"/>
-        </w:rPr>
-      </w:pPr>
-      <w:r>
-        <w:rPr>
-          <w:lang w:val="en-US"/>
-        </w:rPr>
-        <w:drawing>
-          <wp:inline distT="0" distB="0" distL="0" distR="0" wp14:anchorId="3BBF2C6C" wp14:editId="25D7CC72">
-            <wp:extent cx="3639058" cy="2800741"/>
-            <wp:effectExtent l="0" t="0" r="0" b="0"/>
-            <wp:docPr id="4" name="Picture 4"/>
+          <wp:inline distT="0" distB="0" distL="0" distR="0" wp14:anchorId="6FD0ECEC" wp14:editId="307E698A">
+            <wp:extent cx="5943600" cy="5706745"/>
+            <wp:effectExtent l="0" t="0" r="0" b="8255"/>
+            <wp:docPr id="6" name="Picture 6"/>
             <wp:cNvGraphicFramePr>
               <a:graphicFrameLocks xmlns:a="http://schemas.openxmlformats.org/drawingml/2006/main" noChangeAspect="1"/>
             </wp:cNvGraphicFramePr>
@@ -4336,6 +3577,750 @@
                   <pic:spPr>
                     <a:xfrm>
                       <a:off x="0" y="0"/>
+                      <a:ext cx="5943600" cy="5706745"/>
+                    </a:xfrm>
+                    <a:prstGeom prst="rect">
+                      <a:avLst/>
+                    </a:prstGeom>
+                  </pic:spPr>
+                </pic:pic>
+              </a:graphicData>
+            </a:graphic>
+          </wp:inline>
+        </w:drawing>
+      </w:r>
+    </w:p>
+    <w:p>
+      <w:pPr>
+        <w:pStyle w:val="ListParagraph"/>
+        <w:rPr>
+          <w:lang w:val="vi-VN" w:eastAsia="ja-JP"/>
+        </w:rPr>
+      </w:pPr>
+    </w:p>
+    <w:p>
+      <w:pPr>
+        <w:pStyle w:val="ListParagraph"/>
+        <w:numPr>
+          <w:ilvl w:val="0"/>
+          <w:numId w:val="12"/>
+        </w:numPr>
+        <w:rPr>
+          <w:rFonts w:ascii="Times New Roman" w:hAnsi="Times New Roman"/>
+          <w:sz w:val="28"/>
+          <w:szCs w:val="28"/>
+          <w:lang w:val="en-US"/>
+        </w:rPr>
+      </w:pPr>
+      <w:proofErr w:type="spellStart"/>
+      <w:r>
+        <w:rPr>
+          <w:rFonts w:ascii="Times New Roman" w:hAnsi="Times New Roman"/>
+          <w:sz w:val="28"/>
+          <w:szCs w:val="28"/>
+          <w:lang w:val="en-US"/>
+        </w:rPr>
+        <w:t>Lớp</w:t>
+      </w:r>
+      <w:proofErr w:type="spellEnd"/>
+      <w:r>
+        <w:rPr>
+          <w:rFonts w:ascii="Times New Roman" w:hAnsi="Times New Roman"/>
+          <w:sz w:val="28"/>
+          <w:szCs w:val="28"/>
+          <w:lang w:val="en-US"/>
+        </w:rPr>
+        <w:t xml:space="preserve"> Data Structure </w:t>
+      </w:r>
+      <w:proofErr w:type="spellStart"/>
+      <w:r>
+        <w:rPr>
+          <w:rFonts w:ascii="Times New Roman" w:hAnsi="Times New Roman"/>
+          <w:sz w:val="28"/>
+          <w:szCs w:val="28"/>
+          <w:lang w:val="en-US"/>
+        </w:rPr>
+        <w:t>là</w:t>
+      </w:r>
+      <w:proofErr w:type="spellEnd"/>
+      <w:r>
+        <w:rPr>
+          <w:rFonts w:ascii="Times New Roman" w:hAnsi="Times New Roman"/>
+          <w:sz w:val="28"/>
+          <w:szCs w:val="28"/>
+          <w:lang w:val="en-US"/>
+        </w:rPr>
+        <w:t xml:space="preserve"> </w:t>
+      </w:r>
+      <w:proofErr w:type="spellStart"/>
+      <w:r>
+        <w:rPr>
+          <w:rFonts w:ascii="Times New Roman" w:hAnsi="Times New Roman"/>
+          <w:sz w:val="28"/>
+          <w:szCs w:val="28"/>
+          <w:lang w:val="en-US"/>
+        </w:rPr>
+        <w:t>lớp</w:t>
+      </w:r>
+      <w:proofErr w:type="spellEnd"/>
+      <w:r>
+        <w:rPr>
+          <w:rFonts w:ascii="Times New Roman" w:hAnsi="Times New Roman"/>
+          <w:sz w:val="28"/>
+          <w:szCs w:val="28"/>
+          <w:lang w:val="en-US"/>
+        </w:rPr>
+        <w:t xml:space="preserve"> abstract </w:t>
+      </w:r>
+      <w:proofErr w:type="spellStart"/>
+      <w:r>
+        <w:rPr>
+          <w:rFonts w:ascii="Times New Roman" w:hAnsi="Times New Roman"/>
+          <w:sz w:val="28"/>
+          <w:szCs w:val="28"/>
+          <w:lang w:val="en-US"/>
+        </w:rPr>
+        <w:t>với</w:t>
+      </w:r>
+      <w:proofErr w:type="spellEnd"/>
+      <w:r>
+        <w:rPr>
+          <w:rFonts w:ascii="Times New Roman" w:hAnsi="Times New Roman"/>
+          <w:sz w:val="28"/>
+          <w:szCs w:val="28"/>
+          <w:lang w:val="en-US"/>
+        </w:rPr>
+        <w:t xml:space="preserve"> </w:t>
+      </w:r>
+      <w:proofErr w:type="spellStart"/>
+      <w:r>
+        <w:rPr>
+          <w:rFonts w:ascii="Times New Roman" w:hAnsi="Times New Roman"/>
+          <w:sz w:val="28"/>
+          <w:szCs w:val="28"/>
+          <w:lang w:val="en-US"/>
+        </w:rPr>
+        <w:t>các</w:t>
+      </w:r>
+      <w:proofErr w:type="spellEnd"/>
+      <w:r>
+        <w:rPr>
+          <w:rFonts w:ascii="Times New Roman" w:hAnsi="Times New Roman"/>
+          <w:sz w:val="28"/>
+          <w:szCs w:val="28"/>
+          <w:lang w:val="en-US"/>
+        </w:rPr>
+        <w:t xml:space="preserve"> </w:t>
+      </w:r>
+      <w:proofErr w:type="spellStart"/>
+      <w:r>
+        <w:rPr>
+          <w:rFonts w:ascii="Times New Roman" w:hAnsi="Times New Roman"/>
+          <w:sz w:val="28"/>
+          <w:szCs w:val="28"/>
+          <w:lang w:val="en-US"/>
+        </w:rPr>
+        <w:t>phương</w:t>
+      </w:r>
+      <w:proofErr w:type="spellEnd"/>
+      <w:r>
+        <w:rPr>
+          <w:rFonts w:ascii="Times New Roman" w:hAnsi="Times New Roman"/>
+          <w:sz w:val="28"/>
+          <w:szCs w:val="28"/>
+          <w:lang w:val="en-US"/>
+        </w:rPr>
+        <w:t xml:space="preserve"> </w:t>
+      </w:r>
+      <w:proofErr w:type="spellStart"/>
+      <w:r>
+        <w:rPr>
+          <w:rFonts w:ascii="Times New Roman" w:hAnsi="Times New Roman"/>
+          <w:sz w:val="28"/>
+          <w:szCs w:val="28"/>
+          <w:lang w:val="en-US"/>
+        </w:rPr>
+        <w:t>thức</w:t>
+      </w:r>
+      <w:proofErr w:type="spellEnd"/>
+      <w:r>
+        <w:rPr>
+          <w:rFonts w:ascii="Times New Roman" w:hAnsi="Times New Roman"/>
+          <w:sz w:val="28"/>
+          <w:szCs w:val="28"/>
+          <w:lang w:val="en-US"/>
+        </w:rPr>
+        <w:t xml:space="preserve"> </w:t>
+      </w:r>
+      <w:proofErr w:type="spellStart"/>
+      <w:r>
+        <w:rPr>
+          <w:rFonts w:ascii="Times New Roman" w:hAnsi="Times New Roman"/>
+          <w:sz w:val="28"/>
+          <w:szCs w:val="28"/>
+          <w:lang w:val="en-US"/>
+        </w:rPr>
+        <w:t>cần</w:t>
+      </w:r>
+      <w:proofErr w:type="spellEnd"/>
+      <w:r>
+        <w:rPr>
+          <w:rFonts w:ascii="Times New Roman" w:hAnsi="Times New Roman"/>
+          <w:sz w:val="28"/>
+          <w:szCs w:val="28"/>
+          <w:lang w:val="en-US"/>
+        </w:rPr>
+        <w:t xml:space="preserve"> Override </w:t>
+      </w:r>
+      <w:proofErr w:type="spellStart"/>
+      <w:r>
+        <w:rPr>
+          <w:rFonts w:ascii="Times New Roman" w:hAnsi="Times New Roman"/>
+          <w:sz w:val="28"/>
+          <w:szCs w:val="28"/>
+          <w:lang w:val="en-US"/>
+        </w:rPr>
+        <w:t>như</w:t>
+      </w:r>
+      <w:proofErr w:type="spellEnd"/>
+      <w:r>
+        <w:rPr>
+          <w:rFonts w:ascii="Times New Roman" w:hAnsi="Times New Roman"/>
+          <w:sz w:val="28"/>
+          <w:szCs w:val="28"/>
+          <w:lang w:val="en-US"/>
+        </w:rPr>
+        <w:t xml:space="preserve"> insert, delete, sort, find</w:t>
+      </w:r>
+    </w:p>
+    <w:p>
+      <w:pPr>
+        <w:pStyle w:val="ListParagraph"/>
+        <w:numPr>
+          <w:ilvl w:val="0"/>
+          <w:numId w:val="12"/>
+        </w:numPr>
+        <w:rPr>
+          <w:rFonts w:ascii="Times New Roman" w:hAnsi="Times New Roman"/>
+          <w:sz w:val="28"/>
+          <w:szCs w:val="28"/>
+          <w:lang w:val="en-US"/>
+        </w:rPr>
+      </w:pPr>
+      <w:proofErr w:type="spellStart"/>
+      <w:r>
+        <w:rPr>
+          <w:rFonts w:ascii="Times New Roman" w:hAnsi="Times New Roman"/>
+          <w:sz w:val="28"/>
+          <w:szCs w:val="28"/>
+          <w:lang w:val="en-US"/>
+        </w:rPr>
+        <w:t>Các</w:t>
+      </w:r>
+      <w:proofErr w:type="spellEnd"/>
+      <w:r>
+        <w:rPr>
+          <w:rFonts w:ascii="Times New Roman" w:hAnsi="Times New Roman"/>
+          <w:sz w:val="28"/>
+          <w:szCs w:val="28"/>
+          <w:lang w:val="en-US"/>
+        </w:rPr>
+        <w:t xml:space="preserve"> </w:t>
+      </w:r>
+      <w:proofErr w:type="spellStart"/>
+      <w:r>
+        <w:rPr>
+          <w:rFonts w:ascii="Times New Roman" w:hAnsi="Times New Roman"/>
+          <w:sz w:val="28"/>
+          <w:szCs w:val="28"/>
+          <w:lang w:val="en-US"/>
+        </w:rPr>
+        <w:t>lớp</w:t>
+      </w:r>
+      <w:proofErr w:type="spellEnd"/>
+      <w:r>
+        <w:rPr>
+          <w:rFonts w:ascii="Times New Roman" w:hAnsi="Times New Roman"/>
+          <w:sz w:val="28"/>
+          <w:szCs w:val="28"/>
+          <w:lang w:val="en-US"/>
+        </w:rPr>
+        <w:t xml:space="preserve"> </w:t>
+      </w:r>
+      <w:proofErr w:type="spellStart"/>
+      <w:r>
+        <w:rPr>
+          <w:rFonts w:ascii="Times New Roman" w:hAnsi="Times New Roman"/>
+          <w:sz w:val="28"/>
+          <w:szCs w:val="28"/>
+          <w:lang w:val="en-US"/>
+        </w:rPr>
+        <w:t>như</w:t>
+      </w:r>
+      <w:proofErr w:type="spellEnd"/>
+      <w:r>
+        <w:rPr>
+          <w:rFonts w:ascii="Times New Roman" w:hAnsi="Times New Roman"/>
+          <w:sz w:val="28"/>
+          <w:szCs w:val="28"/>
+          <w:lang w:val="en-US"/>
+        </w:rPr>
+        <w:t xml:space="preserve"> Stack, Queue, </w:t>
+      </w:r>
+      <w:proofErr w:type="spellStart"/>
+      <w:r>
+        <w:rPr>
+          <w:rFonts w:ascii="Times New Roman" w:hAnsi="Times New Roman"/>
+          <w:sz w:val="28"/>
+          <w:szCs w:val="28"/>
+          <w:lang w:val="en-US"/>
+        </w:rPr>
+        <w:t>ListStruct</w:t>
+      </w:r>
+      <w:proofErr w:type="spellEnd"/>
+      <w:r>
+        <w:rPr>
+          <w:rFonts w:ascii="Times New Roman" w:hAnsi="Times New Roman"/>
+          <w:sz w:val="28"/>
+          <w:szCs w:val="28"/>
+          <w:lang w:val="en-US"/>
+        </w:rPr>
+        <w:t xml:space="preserve"> </w:t>
+      </w:r>
+      <w:proofErr w:type="spellStart"/>
+      <w:r>
+        <w:rPr>
+          <w:rFonts w:ascii="Times New Roman" w:hAnsi="Times New Roman"/>
+          <w:sz w:val="28"/>
+          <w:szCs w:val="28"/>
+          <w:lang w:val="en-US"/>
+        </w:rPr>
+        <w:t>kế</w:t>
+      </w:r>
+      <w:proofErr w:type="spellEnd"/>
+      <w:r>
+        <w:rPr>
+          <w:rFonts w:ascii="Times New Roman" w:hAnsi="Times New Roman"/>
+          <w:sz w:val="28"/>
+          <w:szCs w:val="28"/>
+          <w:lang w:val="en-US"/>
+        </w:rPr>
+        <w:t xml:space="preserve"> </w:t>
+      </w:r>
+      <w:proofErr w:type="spellStart"/>
+      <w:r>
+        <w:rPr>
+          <w:rFonts w:ascii="Times New Roman" w:hAnsi="Times New Roman"/>
+          <w:sz w:val="28"/>
+          <w:szCs w:val="28"/>
+          <w:lang w:val="en-US"/>
+        </w:rPr>
+        <w:t>thừa</w:t>
+      </w:r>
+      <w:proofErr w:type="spellEnd"/>
+      <w:r>
+        <w:rPr>
+          <w:rFonts w:ascii="Times New Roman" w:hAnsi="Times New Roman"/>
+          <w:sz w:val="28"/>
+          <w:szCs w:val="28"/>
+          <w:lang w:val="en-US"/>
+        </w:rPr>
+        <w:t xml:space="preserve"> </w:t>
+      </w:r>
+      <w:proofErr w:type="spellStart"/>
+      <w:r>
+        <w:rPr>
+          <w:rFonts w:ascii="Times New Roman" w:hAnsi="Times New Roman"/>
+          <w:sz w:val="28"/>
+          <w:szCs w:val="28"/>
+          <w:lang w:val="en-US"/>
+        </w:rPr>
+        <w:t>lớp</w:t>
+      </w:r>
+      <w:proofErr w:type="spellEnd"/>
+      <w:r>
+        <w:rPr>
+          <w:rFonts w:ascii="Times New Roman" w:hAnsi="Times New Roman"/>
+          <w:sz w:val="28"/>
+          <w:szCs w:val="28"/>
+          <w:lang w:val="en-US"/>
+        </w:rPr>
+        <w:t xml:space="preserve"> Data </w:t>
+      </w:r>
+      <w:proofErr w:type="spellStart"/>
+      <w:r>
+        <w:rPr>
+          <w:rFonts w:ascii="Times New Roman" w:hAnsi="Times New Roman"/>
+          <w:sz w:val="28"/>
+          <w:szCs w:val="28"/>
+          <w:lang w:val="en-US"/>
+        </w:rPr>
+        <w:t>Structue</w:t>
+      </w:r>
+      <w:proofErr w:type="spellEnd"/>
+      <w:r>
+        <w:rPr>
+          <w:rFonts w:ascii="Times New Roman" w:hAnsi="Times New Roman"/>
+          <w:sz w:val="28"/>
+          <w:szCs w:val="28"/>
+          <w:lang w:val="en-US"/>
+        </w:rPr>
+        <w:t xml:space="preserve">, </w:t>
+      </w:r>
+      <w:proofErr w:type="spellStart"/>
+      <w:r>
+        <w:rPr>
+          <w:rFonts w:ascii="Times New Roman" w:hAnsi="Times New Roman"/>
+          <w:sz w:val="28"/>
+          <w:szCs w:val="28"/>
+          <w:lang w:val="en-US"/>
+        </w:rPr>
+        <w:t>và</w:t>
+      </w:r>
+      <w:proofErr w:type="spellEnd"/>
+      <w:r>
+        <w:rPr>
+          <w:rFonts w:ascii="Times New Roman" w:hAnsi="Times New Roman"/>
+          <w:sz w:val="28"/>
+          <w:szCs w:val="28"/>
+          <w:lang w:val="en-US"/>
+        </w:rPr>
+        <w:t xml:space="preserve"> override </w:t>
+      </w:r>
+      <w:proofErr w:type="spellStart"/>
+      <w:r>
+        <w:rPr>
+          <w:rFonts w:ascii="Times New Roman" w:hAnsi="Times New Roman"/>
+          <w:sz w:val="28"/>
+          <w:szCs w:val="28"/>
+          <w:lang w:val="en-US"/>
+        </w:rPr>
+        <w:t>các</w:t>
+      </w:r>
+      <w:proofErr w:type="spellEnd"/>
+      <w:r>
+        <w:rPr>
+          <w:rFonts w:ascii="Times New Roman" w:hAnsi="Times New Roman"/>
+          <w:sz w:val="28"/>
+          <w:szCs w:val="28"/>
+          <w:lang w:val="en-US"/>
+        </w:rPr>
+        <w:t xml:space="preserve"> </w:t>
+      </w:r>
+      <w:proofErr w:type="spellStart"/>
+      <w:r>
+        <w:rPr>
+          <w:rFonts w:ascii="Times New Roman" w:hAnsi="Times New Roman"/>
+          <w:sz w:val="28"/>
+          <w:szCs w:val="28"/>
+          <w:lang w:val="en-US"/>
+        </w:rPr>
+        <w:t>phương</w:t>
+      </w:r>
+      <w:proofErr w:type="spellEnd"/>
+      <w:r>
+        <w:rPr>
+          <w:rFonts w:ascii="Times New Roman" w:hAnsi="Times New Roman"/>
+          <w:sz w:val="28"/>
+          <w:szCs w:val="28"/>
+          <w:lang w:val="en-US"/>
+        </w:rPr>
+        <w:t xml:space="preserve"> </w:t>
+      </w:r>
+      <w:proofErr w:type="spellStart"/>
+      <w:r>
+        <w:rPr>
+          <w:rFonts w:ascii="Times New Roman" w:hAnsi="Times New Roman"/>
+          <w:sz w:val="28"/>
+          <w:szCs w:val="28"/>
+          <w:lang w:val="en-US"/>
+        </w:rPr>
+        <w:t>thức</w:t>
+      </w:r>
+      <w:proofErr w:type="spellEnd"/>
+      <w:r>
+        <w:rPr>
+          <w:rFonts w:ascii="Times New Roman" w:hAnsi="Times New Roman"/>
+          <w:sz w:val="28"/>
+          <w:szCs w:val="28"/>
+          <w:lang w:val="en-US"/>
+        </w:rPr>
+        <w:t xml:space="preserve"> </w:t>
+      </w:r>
+      <w:proofErr w:type="spellStart"/>
+      <w:r>
+        <w:rPr>
+          <w:rFonts w:ascii="Times New Roman" w:hAnsi="Times New Roman"/>
+          <w:sz w:val="28"/>
+          <w:szCs w:val="28"/>
+          <w:lang w:val="en-US"/>
+        </w:rPr>
+        <w:t>trên</w:t>
+      </w:r>
+      <w:proofErr w:type="spellEnd"/>
+    </w:p>
+    <w:p>
+      <w:pPr>
+        <w:pStyle w:val="ListParagraph"/>
+        <w:numPr>
+          <w:ilvl w:val="0"/>
+          <w:numId w:val="12"/>
+        </w:numPr>
+        <w:rPr>
+          <w:rFonts w:ascii="Times New Roman" w:hAnsi="Times New Roman"/>
+          <w:sz w:val="28"/>
+          <w:szCs w:val="28"/>
+          <w:lang w:val="en-US"/>
+        </w:rPr>
+      </w:pPr>
+      <w:proofErr w:type="spellStart"/>
+      <w:r>
+        <w:rPr>
+          <w:rFonts w:ascii="Times New Roman" w:hAnsi="Times New Roman"/>
+          <w:sz w:val="28"/>
+          <w:szCs w:val="28"/>
+          <w:lang w:val="en-US"/>
+        </w:rPr>
+        <w:t>Lớp</w:t>
+      </w:r>
+      <w:proofErr w:type="spellEnd"/>
+      <w:r>
+        <w:rPr>
+          <w:rFonts w:ascii="Times New Roman" w:hAnsi="Times New Roman"/>
+          <w:sz w:val="28"/>
+          <w:szCs w:val="28"/>
+          <w:lang w:val="en-US"/>
+        </w:rPr>
+        <w:t xml:space="preserve"> </w:t>
+      </w:r>
+      <w:proofErr w:type="spellStart"/>
+      <w:r>
+        <w:rPr>
+          <w:rFonts w:ascii="Times New Roman" w:hAnsi="Times New Roman"/>
+          <w:sz w:val="28"/>
+          <w:szCs w:val="28"/>
+          <w:lang w:val="en-US"/>
+        </w:rPr>
+        <w:t>Mainmenu</w:t>
+      </w:r>
+      <w:proofErr w:type="spellEnd"/>
+      <w:r>
+        <w:rPr>
+          <w:rFonts w:ascii="Times New Roman" w:hAnsi="Times New Roman"/>
+          <w:sz w:val="28"/>
+          <w:szCs w:val="28"/>
+          <w:lang w:val="en-US"/>
+        </w:rPr>
+        <w:t xml:space="preserve"> </w:t>
+      </w:r>
+      <w:proofErr w:type="spellStart"/>
+      <w:r>
+        <w:rPr>
+          <w:rFonts w:ascii="Times New Roman" w:hAnsi="Times New Roman"/>
+          <w:sz w:val="28"/>
+          <w:szCs w:val="28"/>
+          <w:lang w:val="en-US"/>
+        </w:rPr>
+        <w:t>sử</w:t>
+      </w:r>
+      <w:proofErr w:type="spellEnd"/>
+      <w:r>
+        <w:rPr>
+          <w:rFonts w:ascii="Times New Roman" w:hAnsi="Times New Roman"/>
+          <w:sz w:val="28"/>
+          <w:szCs w:val="28"/>
+          <w:lang w:val="en-US"/>
+        </w:rPr>
+        <w:t xml:space="preserve"> </w:t>
+      </w:r>
+      <w:proofErr w:type="spellStart"/>
+      <w:r>
+        <w:rPr>
+          <w:rFonts w:ascii="Times New Roman" w:hAnsi="Times New Roman"/>
+          <w:sz w:val="28"/>
+          <w:szCs w:val="28"/>
+          <w:lang w:val="en-US"/>
+        </w:rPr>
+        <w:t>dụng</w:t>
+      </w:r>
+      <w:proofErr w:type="spellEnd"/>
+      <w:r>
+        <w:rPr>
+          <w:rFonts w:ascii="Times New Roman" w:hAnsi="Times New Roman"/>
+          <w:sz w:val="28"/>
+          <w:szCs w:val="28"/>
+          <w:lang w:val="en-US"/>
+        </w:rPr>
+        <w:t xml:space="preserve"> java swing </w:t>
+      </w:r>
+      <w:proofErr w:type="spellStart"/>
+      <w:r>
+        <w:rPr>
+          <w:rFonts w:ascii="Times New Roman" w:hAnsi="Times New Roman"/>
+          <w:sz w:val="28"/>
+          <w:szCs w:val="28"/>
+          <w:lang w:val="en-US"/>
+        </w:rPr>
+        <w:t>để</w:t>
+      </w:r>
+      <w:proofErr w:type="spellEnd"/>
+      <w:r>
+        <w:rPr>
+          <w:rFonts w:ascii="Times New Roman" w:hAnsi="Times New Roman"/>
+          <w:sz w:val="28"/>
+          <w:szCs w:val="28"/>
+          <w:lang w:val="en-US"/>
+        </w:rPr>
+        <w:t xml:space="preserve"> </w:t>
+      </w:r>
+      <w:proofErr w:type="spellStart"/>
+      <w:r>
+        <w:rPr>
+          <w:rFonts w:ascii="Times New Roman" w:hAnsi="Times New Roman"/>
+          <w:sz w:val="28"/>
+          <w:szCs w:val="28"/>
+          <w:lang w:val="en-US"/>
+        </w:rPr>
+        <w:t>hiển</w:t>
+      </w:r>
+      <w:proofErr w:type="spellEnd"/>
+      <w:r>
+        <w:rPr>
+          <w:rFonts w:ascii="Times New Roman" w:hAnsi="Times New Roman"/>
+          <w:sz w:val="28"/>
+          <w:szCs w:val="28"/>
+          <w:lang w:val="en-US"/>
+        </w:rPr>
+        <w:t xml:space="preserve"> </w:t>
+      </w:r>
+      <w:proofErr w:type="spellStart"/>
+      <w:r>
+        <w:rPr>
+          <w:rFonts w:ascii="Times New Roman" w:hAnsi="Times New Roman"/>
+          <w:sz w:val="28"/>
+          <w:szCs w:val="28"/>
+          <w:lang w:val="en-US"/>
+        </w:rPr>
+        <w:t>thị</w:t>
+      </w:r>
+      <w:proofErr w:type="spellEnd"/>
+      <w:r>
+        <w:rPr>
+          <w:rFonts w:ascii="Times New Roman" w:hAnsi="Times New Roman"/>
+          <w:sz w:val="28"/>
+          <w:szCs w:val="28"/>
+          <w:lang w:val="en-US"/>
+        </w:rPr>
+        <w:t xml:space="preserve"> </w:t>
+      </w:r>
+      <w:proofErr w:type="spellStart"/>
+      <w:r>
+        <w:rPr>
+          <w:rFonts w:ascii="Times New Roman" w:hAnsi="Times New Roman"/>
+          <w:sz w:val="28"/>
+          <w:szCs w:val="28"/>
+          <w:lang w:val="en-US"/>
+        </w:rPr>
+        <w:t>màn</w:t>
+      </w:r>
+      <w:proofErr w:type="spellEnd"/>
+      <w:r>
+        <w:rPr>
+          <w:rFonts w:ascii="Times New Roman" w:hAnsi="Times New Roman"/>
+          <w:sz w:val="28"/>
+          <w:szCs w:val="28"/>
+          <w:lang w:val="en-US"/>
+        </w:rPr>
+        <w:t xml:space="preserve"> </w:t>
+      </w:r>
+      <w:proofErr w:type="spellStart"/>
+      <w:r>
+        <w:rPr>
+          <w:rFonts w:ascii="Times New Roman" w:hAnsi="Times New Roman"/>
+          <w:sz w:val="28"/>
+          <w:szCs w:val="28"/>
+          <w:lang w:val="en-US"/>
+        </w:rPr>
+        <w:t>hình</w:t>
+      </w:r>
+      <w:proofErr w:type="spellEnd"/>
+      <w:r>
+        <w:rPr>
+          <w:rFonts w:ascii="Times New Roman" w:hAnsi="Times New Roman"/>
+          <w:sz w:val="28"/>
+          <w:szCs w:val="28"/>
+          <w:lang w:val="en-US"/>
+        </w:rPr>
+        <w:t xml:space="preserve"> menu </w:t>
+      </w:r>
+      <w:proofErr w:type="spellStart"/>
+      <w:r>
+        <w:rPr>
+          <w:rFonts w:ascii="Times New Roman" w:hAnsi="Times New Roman"/>
+          <w:sz w:val="28"/>
+          <w:szCs w:val="28"/>
+          <w:lang w:val="en-US"/>
+        </w:rPr>
+        <w:t>như</w:t>
+      </w:r>
+      <w:proofErr w:type="spellEnd"/>
+      <w:r>
+        <w:rPr>
+          <w:rFonts w:ascii="Times New Roman" w:hAnsi="Times New Roman"/>
+          <w:sz w:val="28"/>
+          <w:szCs w:val="28"/>
+          <w:lang w:val="en-US"/>
+        </w:rPr>
+        <w:t xml:space="preserve"> </w:t>
+      </w:r>
+      <w:proofErr w:type="spellStart"/>
+      <w:r>
+        <w:rPr>
+          <w:rFonts w:ascii="Times New Roman" w:hAnsi="Times New Roman"/>
+          <w:sz w:val="28"/>
+          <w:szCs w:val="28"/>
+          <w:lang w:val="en-US"/>
+        </w:rPr>
+        <w:t>sau</w:t>
+      </w:r>
+      <w:proofErr w:type="spellEnd"/>
+    </w:p>
+    <w:p>
+      <w:pPr>
+        <w:pStyle w:val="ListParagraph"/>
+        <w:rPr>
+          <w:lang w:val="vi-VN"/>
+        </w:rPr>
+      </w:pPr>
+      <w:r>
+        <w:rPr>
+          <w:noProof/>
+          <w:lang w:val="en-US" w:eastAsia="ja-JP"/>
+        </w:rPr>
+        <w:drawing>
+          <wp:inline distT="0" distB="0" distL="0" distR="0" wp14:anchorId="3BBF2C6C" wp14:editId="25D7CC72">
+            <wp:extent cx="3639058" cy="2800741"/>
+            <wp:effectExtent l="0" t="0" r="0" b="0"/>
+            <wp:docPr id="4" name="Picture 4"/>
+            <wp:cNvGraphicFramePr>
+              <a:graphicFrameLocks xmlns:a="http://schemas.openxmlformats.org/drawingml/2006/main" noChangeAspect="1"/>
+            </wp:cNvGraphicFramePr>
+            <a:graphic xmlns:a="http://schemas.openxmlformats.org/drawingml/2006/main">
+              <a:graphicData uri="http://schemas.openxmlformats.org/drawingml/2006/picture">
+                <pic:pic xmlns:pic="http://schemas.openxmlformats.org/drawingml/2006/picture">
+                  <pic:nvPicPr>
+                    <pic:cNvPr id="1" name=""/>
+                    <pic:cNvPicPr/>
+                  </pic:nvPicPr>
+                  <pic:blipFill>
+                    <a:blip r:embed="rId9"/>
+                    <a:stretch>
+                      <a:fillRect/>
+                    </a:stretch>
+                  </pic:blipFill>
+                  <pic:spPr>
+                    <a:xfrm>
+                      <a:off x="0" y="0"/>
                       <a:ext cx="3639058" cy="2800741"/>
                     </a:xfrm>
                     <a:prstGeom prst="rect">
@@ -4388,52 +4373,7 @@
           <w:szCs w:val="28"/>
           <w:lang w:val="vi-VN"/>
         </w:rPr>
-        <w:t xml:space="preserve">DemoView </w:t>
-      </w:r>
-      <w:r>
-        <w:rPr>
-          <w:rFonts w:ascii="Times New Roman" w:hAnsi="Times New Roman"/>
-          <w:sz w:val="28"/>
-          <w:szCs w:val="28"/>
-          <w:lang w:val="vi-VN"/>
-        </w:rPr>
-        <w:t>là một phần của giao diện người dùng đồ họ</w:t>
-      </w:r>
-      <w:r>
-        <w:rPr>
-          <w:rFonts w:ascii="Times New Roman" w:hAnsi="Times New Roman"/>
-          <w:sz w:val="28"/>
-          <w:szCs w:val="28"/>
-          <w:lang w:val="vi-VN"/>
-        </w:rPr>
-        <w:t xml:space="preserve">a </w:t>
-      </w:r>
-      <w:r>
-        <w:rPr>
-          <w:rFonts w:ascii="Times New Roman" w:hAnsi="Times New Roman"/>
-          <w:sz w:val="28"/>
-          <w:szCs w:val="28"/>
-          <w:lang w:val="vi-VN"/>
-        </w:rPr>
-        <w:t xml:space="preserve"> trong Java, được sử dụng </w:t>
-      </w:r>
-      <w:r>
-        <w:rPr>
-          <w:rFonts w:ascii="Times New Roman" w:hAnsi="Times New Roman"/>
-          <w:sz w:val="28"/>
-          <w:szCs w:val="28"/>
-          <w:lang w:val="vi-VN"/>
-        </w:rPr>
-        <w:t xml:space="preserve">java </w:t>
-      </w:r>
-      <w:r>
-        <w:rPr>
-          <w:rFonts w:ascii="Times New Roman" w:hAnsi="Times New Roman"/>
-          <w:sz w:val="28"/>
-          <w:szCs w:val="28"/>
-          <w:lang w:val="vi-VN"/>
-        </w:rPr>
-        <w:t xml:space="preserve">Swing. Lớp này là một </w:t>
+        <w:t>Demopan</w:t>
       </w:r>
       <w:r>
         <w:rPr>
@@ -4443,6 +4383,35 @@
           <w:szCs w:val="28"/>
           <w:lang w:val="vi-VN"/>
         </w:rPr>
+        <w:t>nel</w:t>
+      </w:r>
+      <w:r>
+        <w:rPr>
+          <w:rStyle w:val="HTMLCode"/>
+          <w:rFonts w:ascii="Times New Roman" w:eastAsia="Aptos" w:hAnsi="Times New Roman" w:cs="Times New Roman"/>
+          <w:sz w:val="28"/>
+          <w:szCs w:val="28"/>
+          <w:lang w:val="vi-VN"/>
+        </w:rPr>
+        <w:t xml:space="preserve"> </w:t>
+      </w:r>
+      <w:r>
+        <w:rPr>
+          <w:rFonts w:ascii="Times New Roman" w:hAnsi="Times New Roman"/>
+          <w:sz w:val="28"/>
+          <w:szCs w:val="28"/>
+          <w:lang w:val="vi-VN"/>
+        </w:rPr>
+        <w:t xml:space="preserve">là một phần của giao diện người dùng đồ họa  trong Java, được sử dụng java Swing. Lớp này là một </w:t>
+      </w:r>
+      <w:r>
+        <w:rPr>
+          <w:rStyle w:val="HTMLCode"/>
+          <w:rFonts w:ascii="Times New Roman" w:eastAsia="Aptos" w:hAnsi="Times New Roman" w:cs="Times New Roman"/>
+          <w:sz w:val="28"/>
+          <w:szCs w:val="28"/>
+          <w:lang w:val="vi-VN"/>
+        </w:rPr>
         <w:t>JPanel</w:t>
       </w:r>
       <w:r>
@@ -4452,62 +4421,10 @@
           <w:szCs w:val="28"/>
           <w:lang w:val="vi-VN"/>
         </w:rPr>
-        <w:t>, cung cấp giao diện thao tác trên các cấu trúc dữ liệ</w:t>
-      </w:r>
-      <w:r>
-        <w:rPr>
-          <w:rFonts w:ascii="Times New Roman" w:hAnsi="Times New Roman"/>
-          <w:sz w:val="28"/>
-          <w:szCs w:val="28"/>
-          <w:lang w:val="vi-VN"/>
-        </w:rPr>
-        <w:t xml:space="preserve">u </w:t>
-      </w:r>
-      <w:r>
-        <w:rPr>
-          <w:rFonts w:ascii="Times New Roman" w:hAnsi="Times New Roman"/>
-          <w:sz w:val="28"/>
-          <w:szCs w:val="28"/>
-          <w:lang w:val="vi-VN"/>
-        </w:rPr>
-        <w:t>như Stack, Queue hoặ</w:t>
-      </w:r>
-      <w:r>
-        <w:rPr>
-          <w:rFonts w:ascii="Times New Roman" w:hAnsi="Times New Roman"/>
-          <w:sz w:val="28"/>
-          <w:szCs w:val="28"/>
-          <w:lang w:val="vi-VN"/>
-        </w:rPr>
-        <w:t>c List</w:t>
-      </w:r>
-      <w:r>
-        <w:rPr>
-          <w:rFonts w:ascii="Times New Roman" w:hAnsi="Times New Roman"/>
-          <w:sz w:val="28"/>
-          <w:szCs w:val="28"/>
-          <w:lang w:val="vi-VN"/>
-        </w:rPr>
-        <w:t>.</w:t>
-      </w:r>
-      <w:r>
-        <w:rPr>
-          <w:rFonts w:ascii="Times New Roman" w:hAnsi="Times New Roman"/>
-          <w:sz w:val="28"/>
-          <w:szCs w:val="28"/>
-          <w:lang w:val="vi-VN"/>
-        </w:rPr>
-        <w:t xml:space="preserve"> </w:t>
-      </w:r>
-      <w:r>
-        <w:rPr>
-          <w:rFonts w:ascii="Times New Roman" w:hAnsi="Times New Roman"/>
-          <w:sz w:val="28"/>
-          <w:szCs w:val="28"/>
-          <w:lang w:val="vi-VN"/>
-        </w:rPr>
-        <w:t>Người dùng có thể tạo, chèn, sắp xếp, tìm kiếm và xóa phần tử trong cấu trúc dữ liệu thông qua các nút bấm.</w:t>
-      </w:r>
+        <w:t>, cung cấp giao diện thao tác trên các cấu trúc dữ liệu như Stack, Queue hoặc List. Người dùng có thể tạo, chèn, sắp xếp, tìm kiếm và xóa phần tử trong cấu trúc dữ liệu thông qua các nút bấm.</w:t>
+      </w:r>
+      <w:bookmarkStart w:id="0" w:name="_GoBack"/>
+      <w:bookmarkEnd w:id="0"/>
     </w:p>
     <w:p>
       <w:pPr>
@@ -6726,7 +6643,7 @@
           <w:szCs w:val="28"/>
           <w:lang w:val="vi-VN"/>
         </w:rPr>
-        <w:t>DemoController</w:t>
+        <w:t xml:space="preserve">AnimationHandler </w:t>
       </w:r>
       <w:r>
         <w:rPr>
@@ -12319,8 +12236,6 @@
         </w:rPr>
         <w:t xml:space="preserve">+ </w:t>
       </w:r>
-      <w:bookmarkStart w:id="0" w:name="_GoBack"/>
-      <w:bookmarkEnd w:id="0"/>
       <w:r>
         <w:rPr>
           <w:rFonts w:ascii="Times New Roman" w:eastAsia="Times New Roman" w:hAnsi="Times New Roman"/>

--- a/report/ReportOop.docx
+++ b/report/ReportOop.docx
@@ -110,7 +110,7 @@
                                           <pic:cNvPicPr/>
                                         </pic:nvPicPr>
                                         <pic:blipFill>
-                                          <a:blip r:embed="rId5">
+                                          <a:blip r:embed="rId6">
                                             <a:extLst>
                                               <a:ext uri="{28A0092B-C50C-407E-A947-70E740481C1C}">
                                                 <a14:useLocalDpi xmlns:a14="http://schemas.microsoft.com/office/drawing/2010/main" val="0"/>
@@ -153,8 +153,8 @@
                               <w:rPr>
                                 <w:rFonts w:ascii="Times New Roman" w:hAnsi="Times New Roman"/>
                                 <w:b/>
-                                <w:sz w:val="40"/>
-                                <w:szCs w:val="40"/>
+                                <w:sz w:val="32"/>
+                                <w:szCs w:val="32"/>
                                 <w:lang w:val="vi-VN"/>
                               </w:rPr>
                             </w:pPr>
@@ -162,8 +162,8 @@
                               <w:rPr>
                                 <w:rFonts w:ascii="Times New Roman" w:hAnsi="Times New Roman"/>
                                 <w:b/>
-                                <w:sz w:val="40"/>
-                                <w:szCs w:val="40"/>
+                                <w:sz w:val="32"/>
+                                <w:szCs w:val="32"/>
                                 <w:lang w:val="vi-VN"/>
                               </w:rPr>
                               <w:t>LẬP TRÌNH HƯỚNG ĐỐI TƯỢNG</w:t>
@@ -181,8 +181,8 @@
                                 <w:b/>
                                 <w:color w:val="000000"/>
                                 <w:kern w:val="0"/>
-                                <w:sz w:val="40"/>
-                                <w:szCs w:val="40"/>
+                                <w:sz w:val="32"/>
+                                <w:szCs w:val="32"/>
                                 <w:lang w:val="vi-VN" w:eastAsia="ja-JP"/>
                               </w:rPr>
                             </w:pPr>
@@ -192,8 +192,8 @@
                                 <w:b/>
                                 <w:color w:val="000000"/>
                                 <w:kern w:val="0"/>
-                                <w:sz w:val="40"/>
-                                <w:szCs w:val="40"/>
+                                <w:sz w:val="32"/>
+                                <w:szCs w:val="32"/>
                                 <w:lang w:val="vi-VN" w:eastAsia="ja-JP"/>
                               </w:rPr>
                               <w:t>Mini-Project: Topic 1 – Trình bày các thao tác trên Stack, Queue , List.</w:t>
@@ -213,8 +213,8 @@
                             <w:pPr>
                               <w:rPr>
                                 <w:rFonts w:ascii="Times New Roman" w:hAnsi="Times New Roman"/>
-                                <w:sz w:val="36"/>
-                                <w:szCs w:val="36"/>
+                                <w:sz w:val="32"/>
+                                <w:szCs w:val="32"/>
                                 <w:lang w:val="vi-VN"/>
                               </w:rPr>
                             </w:pPr>
@@ -230,8 +230,8 @@
                             <w:r>
                               <w:rPr>
                                 <w:rFonts w:ascii="Times New Roman" w:hAnsi="Times New Roman"/>
-                                <w:sz w:val="36"/>
-                                <w:szCs w:val="36"/>
+                                <w:sz w:val="32"/>
+                                <w:szCs w:val="32"/>
                                 <w:lang w:val="vi-VN"/>
                               </w:rPr>
                               <w:t>GVHD</w:t>
@@ -239,8 +239,8 @@
                             <w:r>
                               <w:rPr>
                                 <w:rFonts w:ascii="Times New Roman" w:hAnsi="Times New Roman"/>
-                                <w:sz w:val="36"/>
-                                <w:szCs w:val="36"/>
+                                <w:sz w:val="32"/>
+                                <w:szCs w:val="32"/>
                                 <w:lang w:val="vi-VN"/>
                               </w:rPr>
                               <w:t xml:space="preserve">    </w:t>
@@ -248,8 +248,8 @@
                             <w:r>
                               <w:rPr>
                                 <w:rFonts w:ascii="Times New Roman" w:hAnsi="Times New Roman"/>
-                                <w:sz w:val="36"/>
-                                <w:szCs w:val="36"/>
+                                <w:sz w:val="32"/>
+                                <w:szCs w:val="32"/>
                                 <w:lang w:val="vi-VN"/>
                               </w:rPr>
                               <w:t xml:space="preserve">: </w:t>
@@ -257,8 +257,8 @@
                             <w:r>
                               <w:rPr>
                                 <w:rFonts w:ascii="Times New Roman" w:hAnsi="Times New Roman"/>
-                                <w:sz w:val="36"/>
-                                <w:szCs w:val="36"/>
+                                <w:sz w:val="32"/>
+                                <w:szCs w:val="32"/>
                                 <w:lang w:val="vi-VN"/>
                               </w:rPr>
                               <w:t xml:space="preserve"> </w:t>
@@ -266,8 +266,8 @@
                             <w:r>
                               <w:rPr>
                                 <w:rFonts w:ascii="Times New Roman" w:hAnsi="Times New Roman"/>
-                                <w:sz w:val="36"/>
-                                <w:szCs w:val="36"/>
+                                <w:sz w:val="32"/>
+                                <w:szCs w:val="32"/>
                                 <w:lang w:val="vi-VN"/>
                               </w:rPr>
                               <w:t xml:space="preserve">Nguyễn Thị Thu Trang </w:t>
@@ -277,16 +277,16 @@
                             <w:pPr>
                               <w:rPr>
                                 <w:rFonts w:ascii="Times New Roman" w:hAnsi="Times New Roman"/>
-                                <w:sz w:val="36"/>
-                                <w:szCs w:val="36"/>
+                                <w:sz w:val="32"/>
+                                <w:szCs w:val="32"/>
                                 <w:lang w:val="vi-VN"/>
                               </w:rPr>
                             </w:pPr>
                             <w:r>
                               <w:rPr>
                                 <w:rFonts w:ascii="Times New Roman" w:hAnsi="Times New Roman"/>
-                                <w:sz w:val="36"/>
-                                <w:szCs w:val="36"/>
+                                <w:sz w:val="32"/>
+                                <w:szCs w:val="32"/>
                                 <w:lang w:val="vi-VN"/>
                               </w:rPr>
                               <w:t xml:space="preserve">            </w:t>
@@ -294,8 +294,17 @@
                             <w:r>
                               <w:rPr>
                                 <w:rFonts w:ascii="Times New Roman" w:hAnsi="Times New Roman"/>
-                                <w:sz w:val="36"/>
-                                <w:szCs w:val="36"/>
+                                <w:sz w:val="32"/>
+                                <w:szCs w:val="32"/>
+                                <w:lang w:val="vi-VN"/>
+                              </w:rPr>
+                              <w:t xml:space="preserve"> </w:t>
+                            </w:r>
+                            <w:r>
+                              <w:rPr>
+                                <w:rFonts w:ascii="Times New Roman" w:hAnsi="Times New Roman"/>
+                                <w:sz w:val="32"/>
+                                <w:szCs w:val="32"/>
                                 <w:lang w:val="vi-VN"/>
                               </w:rPr>
                               <w:t>TA</w:t>
@@ -303,8 +312,8 @@
                             <w:r>
                               <w:rPr>
                                 <w:rFonts w:ascii="Times New Roman" w:hAnsi="Times New Roman"/>
-                                <w:sz w:val="36"/>
-                                <w:szCs w:val="36"/>
+                                <w:sz w:val="32"/>
+                                <w:szCs w:val="32"/>
                                 <w:lang w:val="vi-VN"/>
                               </w:rPr>
                               <w:t xml:space="preserve">           </w:t>
@@ -312,8 +321,8 @@
                             <w:r>
                               <w:rPr>
                                 <w:rFonts w:ascii="Times New Roman" w:hAnsi="Times New Roman"/>
-                                <w:sz w:val="36"/>
-                                <w:szCs w:val="36"/>
+                                <w:sz w:val="32"/>
+                                <w:szCs w:val="32"/>
                                 <w:lang w:val="vi-VN"/>
                               </w:rPr>
                               <w:t xml:space="preserve">: </w:t>
@@ -321,8 +330,8 @@
                             <w:r>
                               <w:rPr>
                                 <w:rFonts w:ascii="Times New Roman" w:hAnsi="Times New Roman"/>
-                                <w:sz w:val="36"/>
-                                <w:szCs w:val="36"/>
+                                <w:sz w:val="32"/>
+                                <w:szCs w:val="32"/>
                                 <w:lang w:val="vi-VN"/>
                               </w:rPr>
                               <w:t xml:space="preserve"> </w:t>
@@ -330,8 +339,8 @@
                             <w:r>
                               <w:rPr>
                                 <w:rFonts w:ascii="Times New Roman" w:hAnsi="Times New Roman"/>
-                                <w:sz w:val="36"/>
-                                <w:szCs w:val="36"/>
+                                <w:sz w:val="32"/>
+                                <w:szCs w:val="32"/>
                                 <w:lang w:val="vi-VN"/>
                               </w:rPr>
                               <w:t xml:space="preserve">Phạm Phan Anh </w:t>
@@ -341,25 +350,43 @@
                             <w:pPr>
                               <w:rPr>
                                 <w:rFonts w:ascii="Times New Roman" w:hAnsi="Times New Roman"/>
-                                <w:sz w:val="36"/>
-                                <w:szCs w:val="36"/>
+                                <w:sz w:val="32"/>
+                                <w:szCs w:val="32"/>
                                 <w:lang w:val="vi-VN"/>
                               </w:rPr>
                             </w:pPr>
                             <w:r>
                               <w:rPr>
                                 <w:rFonts w:ascii="Times New Roman" w:hAnsi="Times New Roman"/>
-                                <w:sz w:val="36"/>
-                                <w:szCs w:val="36"/>
+                                <w:sz w:val="32"/>
+                                <w:szCs w:val="32"/>
                                 <w:lang w:val="vi-VN"/>
                               </w:rPr>
-                              <w:t xml:space="preserve">            Nhóm 19</w:t>
+                              <w:t xml:space="preserve">            </w:t>
                             </w:r>
                             <w:r>
                               <w:rPr>
                                 <w:rFonts w:ascii="Times New Roman" w:hAnsi="Times New Roman"/>
-                                <w:sz w:val="36"/>
-                                <w:szCs w:val="36"/>
+                                <w:sz w:val="32"/>
+                                <w:szCs w:val="32"/>
+                                <w:lang w:val="vi-VN"/>
+                              </w:rPr>
+                              <w:t xml:space="preserve"> </w:t>
+                            </w:r>
+                            <w:r>
+                              <w:rPr>
+                                <w:rFonts w:ascii="Times New Roman" w:hAnsi="Times New Roman"/>
+                                <w:sz w:val="32"/>
+                                <w:szCs w:val="32"/>
+                                <w:lang w:val="vi-VN"/>
+                              </w:rPr>
+                              <w:t>Nhóm 19</w:t>
+                            </w:r>
+                            <w:r>
+                              <w:rPr>
+                                <w:rFonts w:ascii="Times New Roman" w:hAnsi="Times New Roman"/>
+                                <w:sz w:val="32"/>
+                                <w:szCs w:val="32"/>
                                 <w:lang w:val="vi-VN"/>
                               </w:rPr>
                               <w:t xml:space="preserve"> :  </w:t>
@@ -367,8 +394,8 @@
                             <w:r>
                               <w:rPr>
                                 <w:rFonts w:ascii="Times New Roman" w:hAnsi="Times New Roman"/>
-                                <w:sz w:val="36"/>
-                                <w:szCs w:val="36"/>
+                                <w:sz w:val="32"/>
+                                <w:szCs w:val="32"/>
                                 <w:lang w:val="vi-VN"/>
                               </w:rPr>
                               <w:t xml:space="preserve">Vũ Thị Quỳnh Như - 20215110 </w:t>
@@ -378,16 +405,16 @@
                             <w:pPr>
                               <w:rPr>
                                 <w:rFonts w:ascii="Times New Roman" w:hAnsi="Times New Roman"/>
-                                <w:sz w:val="36"/>
-                                <w:szCs w:val="36"/>
+                                <w:sz w:val="32"/>
+                                <w:szCs w:val="32"/>
                                 <w:lang w:val="vi-VN"/>
                               </w:rPr>
                             </w:pPr>
                             <w:r>
                               <w:rPr>
                                 <w:rFonts w:ascii="Times New Roman" w:hAnsi="Times New Roman"/>
-                                <w:sz w:val="36"/>
-                                <w:szCs w:val="36"/>
+                                <w:sz w:val="32"/>
+                                <w:szCs w:val="32"/>
                                 <w:lang w:val="vi-VN"/>
                               </w:rPr>
                               <w:t xml:space="preserve">                               Nguyễn Thị Nhung – 20225754 </w:t>
@@ -397,16 +424,16 @@
                             <w:pPr>
                               <w:rPr>
                                 <w:rFonts w:ascii="Times New Roman" w:hAnsi="Times New Roman"/>
-                                <w:sz w:val="36"/>
-                                <w:szCs w:val="36"/>
+                                <w:sz w:val="32"/>
+                                <w:szCs w:val="32"/>
                                 <w:lang w:val="vi-VN"/>
                               </w:rPr>
                             </w:pPr>
                             <w:r>
                               <w:rPr>
                                 <w:rFonts w:ascii="Times New Roman" w:hAnsi="Times New Roman"/>
-                                <w:sz w:val="36"/>
-                                <w:szCs w:val="36"/>
+                                <w:sz w:val="32"/>
+                                <w:szCs w:val="32"/>
                                 <w:lang w:val="vi-VN"/>
                               </w:rPr>
                               <w:t xml:space="preserve">                               Nguyễn Thị Kiều Oanh – 20225899 </w:t>
@@ -416,16 +443,16 @@
                             <w:pPr>
                               <w:rPr>
                                 <w:rFonts w:ascii="Times New Roman" w:hAnsi="Times New Roman"/>
-                                <w:sz w:val="36"/>
-                                <w:szCs w:val="36"/>
+                                <w:sz w:val="32"/>
+                                <w:szCs w:val="32"/>
                                 <w:lang w:val="vi-VN"/>
                               </w:rPr>
                             </w:pPr>
                             <w:r>
                               <w:rPr>
                                 <w:rFonts w:ascii="Times New Roman" w:hAnsi="Times New Roman"/>
-                                <w:sz w:val="36"/>
-                                <w:szCs w:val="36"/>
+                                <w:sz w:val="32"/>
+                                <w:szCs w:val="32"/>
                                 <w:lang w:val="vi-VN"/>
                               </w:rPr>
                               <w:t xml:space="preserve">                               Bùi Tuấn Phong – 20225900 </w:t>
@@ -435,27 +462,45 @@
                             <w:pPr>
                               <w:rPr>
                                 <w:rFonts w:ascii="Times New Roman" w:hAnsi="Times New Roman"/>
-                                <w:sz w:val="36"/>
-                                <w:szCs w:val="36"/>
+                                <w:sz w:val="32"/>
+                                <w:szCs w:val="32"/>
                                 <w:lang w:val="vi-VN"/>
                               </w:rPr>
                             </w:pPr>
                             <w:r>
                               <w:rPr>
                                 <w:rFonts w:ascii="Times New Roman" w:hAnsi="Times New Roman"/>
-                                <w:sz w:val="36"/>
-                                <w:szCs w:val="36"/>
+                                <w:sz w:val="32"/>
+                                <w:szCs w:val="32"/>
                                 <w:lang w:val="vi-VN"/>
                               </w:rPr>
-                              <w:t xml:space="preserve">                               Hoàng Nguễn Phong – 20215112 </w:t>
+                              <w:t xml:space="preserve">                               Hoàng Ngu</w:t>
+                            </w:r>
+                            <w:r>
+                              <w:rPr>
+                                <w:rFonts w:ascii="Times New Roman" w:hAnsi="Times New Roman"/>
+                                <w:sz w:val="32"/>
+                                <w:szCs w:val="32"/>
+                                <w:lang w:val="vi-VN"/>
+                              </w:rPr>
+                              <w:t>y</w:t>
+                            </w:r>
+                            <w:r>
+                              <w:rPr>
+                                <w:rFonts w:ascii="Times New Roman" w:hAnsi="Times New Roman"/>
+                                <w:sz w:val="32"/>
+                                <w:szCs w:val="32"/>
+                                <w:lang w:val="vi-VN"/>
+                              </w:rPr>
+                              <w:t xml:space="preserve">ễn Phong – 20215112 </w:t>
                             </w:r>
                           </w:p>
                           <w:p>
                             <w:pPr>
                               <w:rPr>
                                 <w:rFonts w:ascii="Times New Roman" w:hAnsi="Times New Roman"/>
-                                <w:sz w:val="36"/>
-                                <w:szCs w:val="36"/>
+                                <w:sz w:val="32"/>
+                                <w:szCs w:val="32"/>
                                 <w:lang w:val="vi-VN"/>
                               </w:rPr>
                             </w:pPr>
@@ -465,37 +510,19 @@
                               <w:jc w:val="center"/>
                               <w:rPr>
                                 <w:rFonts w:ascii="Times New Roman" w:hAnsi="Times New Roman"/>
-                                <w:sz w:val="36"/>
-                                <w:szCs w:val="36"/>
+                                <w:sz w:val="32"/>
+                                <w:szCs w:val="32"/>
                                 <w:lang w:val="vi-VN"/>
                               </w:rPr>
                             </w:pPr>
                             <w:r>
                               <w:rPr>
                                 <w:rFonts w:ascii="Times New Roman" w:hAnsi="Times New Roman"/>
-                                <w:sz w:val="36"/>
-                                <w:szCs w:val="36"/>
+                                <w:sz w:val="32"/>
+                                <w:szCs w:val="32"/>
                                 <w:lang w:val="vi-VN"/>
                               </w:rPr>
-                              <w:t xml:space="preserve">Hà Nội </w:t>
-                            </w:r>
-                            <w:r>
-                              <w:rPr>
-                                <w:rFonts w:ascii="Times New Roman" w:hAnsi="Times New Roman"/>
-                                <w:sz w:val="36"/>
-                                <w:szCs w:val="36"/>
-                                <w:lang w:val="vi-VN"/>
-                              </w:rPr>
-                              <w:t>12</w:t>
-                            </w:r>
-                            <w:r>
-                              <w:rPr>
-                                <w:rFonts w:ascii="Times New Roman" w:hAnsi="Times New Roman"/>
-                                <w:sz w:val="36"/>
-                                <w:szCs w:val="36"/>
-                                <w:lang w:val="vi-VN"/>
-                              </w:rPr>
-                              <w:t>/2024</w:t>
+                              <w:t>Hà Nội 12/2024</w:t>
                             </w:r>
                           </w:p>
                         </w:txbxContent>
@@ -629,8 +656,8 @@
                         <w:rPr>
                           <w:rFonts w:ascii="Times New Roman" w:hAnsi="Times New Roman"/>
                           <w:b/>
-                          <w:sz w:val="40"/>
-                          <w:szCs w:val="40"/>
+                          <w:sz w:val="32"/>
+                          <w:szCs w:val="32"/>
                           <w:lang w:val="vi-VN"/>
                         </w:rPr>
                       </w:pPr>
@@ -638,8 +665,8 @@
                         <w:rPr>
                           <w:rFonts w:ascii="Times New Roman" w:hAnsi="Times New Roman"/>
                           <w:b/>
-                          <w:sz w:val="40"/>
-                          <w:szCs w:val="40"/>
+                          <w:sz w:val="32"/>
+                          <w:szCs w:val="32"/>
                           <w:lang w:val="vi-VN"/>
                         </w:rPr>
                         <w:t>LẬP TRÌNH HƯỚNG ĐỐI TƯỢNG</w:t>
@@ -657,8 +684,8 @@
                           <w:b/>
                           <w:color w:val="000000"/>
                           <w:kern w:val="0"/>
-                          <w:sz w:val="40"/>
-                          <w:szCs w:val="40"/>
+                          <w:sz w:val="32"/>
+                          <w:szCs w:val="32"/>
                           <w:lang w:val="vi-VN" w:eastAsia="ja-JP"/>
                         </w:rPr>
                       </w:pPr>
@@ -668,8 +695,8 @@
                           <w:b/>
                           <w:color w:val="000000"/>
                           <w:kern w:val="0"/>
-                          <w:sz w:val="40"/>
-                          <w:szCs w:val="40"/>
+                          <w:sz w:val="32"/>
+                          <w:szCs w:val="32"/>
                           <w:lang w:val="vi-VN" w:eastAsia="ja-JP"/>
                         </w:rPr>
                         <w:t>Mini-Project: Topic 1 – Trình bày các thao tác trên Stack, Queue , List.</w:t>
@@ -689,8 +716,8 @@
                       <w:pPr>
                         <w:rPr>
                           <w:rFonts w:ascii="Times New Roman" w:hAnsi="Times New Roman"/>
-                          <w:sz w:val="36"/>
-                          <w:szCs w:val="36"/>
+                          <w:sz w:val="32"/>
+                          <w:szCs w:val="32"/>
                           <w:lang w:val="vi-VN"/>
                         </w:rPr>
                       </w:pPr>
@@ -706,8 +733,8 @@
                       <w:r>
                         <w:rPr>
                           <w:rFonts w:ascii="Times New Roman" w:hAnsi="Times New Roman"/>
-                          <w:sz w:val="36"/>
-                          <w:szCs w:val="36"/>
+                          <w:sz w:val="32"/>
+                          <w:szCs w:val="32"/>
                           <w:lang w:val="vi-VN"/>
                         </w:rPr>
                         <w:t>GVHD</w:t>
@@ -715,8 +742,8 @@
                       <w:r>
                         <w:rPr>
                           <w:rFonts w:ascii="Times New Roman" w:hAnsi="Times New Roman"/>
-                          <w:sz w:val="36"/>
-                          <w:szCs w:val="36"/>
+                          <w:sz w:val="32"/>
+                          <w:szCs w:val="32"/>
                           <w:lang w:val="vi-VN"/>
                         </w:rPr>
                         <w:t xml:space="preserve">    </w:t>
@@ -724,8 +751,8 @@
                       <w:r>
                         <w:rPr>
                           <w:rFonts w:ascii="Times New Roman" w:hAnsi="Times New Roman"/>
-                          <w:sz w:val="36"/>
-                          <w:szCs w:val="36"/>
+                          <w:sz w:val="32"/>
+                          <w:szCs w:val="32"/>
                           <w:lang w:val="vi-VN"/>
                         </w:rPr>
                         <w:t xml:space="preserve">: </w:t>
@@ -733,8 +760,8 @@
                       <w:r>
                         <w:rPr>
                           <w:rFonts w:ascii="Times New Roman" w:hAnsi="Times New Roman"/>
-                          <w:sz w:val="36"/>
-                          <w:szCs w:val="36"/>
+                          <w:sz w:val="32"/>
+                          <w:szCs w:val="32"/>
                           <w:lang w:val="vi-VN"/>
                         </w:rPr>
                         <w:t xml:space="preserve"> </w:t>
@@ -742,8 +769,8 @@
                       <w:r>
                         <w:rPr>
                           <w:rFonts w:ascii="Times New Roman" w:hAnsi="Times New Roman"/>
-                          <w:sz w:val="36"/>
-                          <w:szCs w:val="36"/>
+                          <w:sz w:val="32"/>
+                          <w:szCs w:val="32"/>
                           <w:lang w:val="vi-VN"/>
                         </w:rPr>
                         <w:t xml:space="preserve">Nguyễn Thị Thu Trang </w:t>
@@ -753,16 +780,16 @@
                       <w:pPr>
                         <w:rPr>
                           <w:rFonts w:ascii="Times New Roman" w:hAnsi="Times New Roman"/>
-                          <w:sz w:val="36"/>
-                          <w:szCs w:val="36"/>
+                          <w:sz w:val="32"/>
+                          <w:szCs w:val="32"/>
                           <w:lang w:val="vi-VN"/>
                         </w:rPr>
                       </w:pPr>
                       <w:r>
                         <w:rPr>
                           <w:rFonts w:ascii="Times New Roman" w:hAnsi="Times New Roman"/>
-                          <w:sz w:val="36"/>
-                          <w:szCs w:val="36"/>
+                          <w:sz w:val="32"/>
+                          <w:szCs w:val="32"/>
                           <w:lang w:val="vi-VN"/>
                         </w:rPr>
                         <w:t xml:space="preserve">            </w:t>
@@ -770,8 +797,17 @@
                       <w:r>
                         <w:rPr>
                           <w:rFonts w:ascii="Times New Roman" w:hAnsi="Times New Roman"/>
-                          <w:sz w:val="36"/>
-                          <w:szCs w:val="36"/>
+                          <w:sz w:val="32"/>
+                          <w:szCs w:val="32"/>
+                          <w:lang w:val="vi-VN"/>
+                        </w:rPr>
+                        <w:t xml:space="preserve"> </w:t>
+                      </w:r>
+                      <w:r>
+                        <w:rPr>
+                          <w:rFonts w:ascii="Times New Roman" w:hAnsi="Times New Roman"/>
+                          <w:sz w:val="32"/>
+                          <w:szCs w:val="32"/>
                           <w:lang w:val="vi-VN"/>
                         </w:rPr>
                         <w:t>TA</w:t>
@@ -779,8 +815,8 @@
                       <w:r>
                         <w:rPr>
                           <w:rFonts w:ascii="Times New Roman" w:hAnsi="Times New Roman"/>
-                          <w:sz w:val="36"/>
-                          <w:szCs w:val="36"/>
+                          <w:sz w:val="32"/>
+                          <w:szCs w:val="32"/>
                           <w:lang w:val="vi-VN"/>
                         </w:rPr>
                         <w:t xml:space="preserve">           </w:t>
@@ -788,8 +824,8 @@
                       <w:r>
                         <w:rPr>
                           <w:rFonts w:ascii="Times New Roman" w:hAnsi="Times New Roman"/>
-                          <w:sz w:val="36"/>
-                          <w:szCs w:val="36"/>
+                          <w:sz w:val="32"/>
+                          <w:szCs w:val="32"/>
                           <w:lang w:val="vi-VN"/>
                         </w:rPr>
                         <w:t xml:space="preserve">: </w:t>
@@ -797,8 +833,8 @@
                       <w:r>
                         <w:rPr>
                           <w:rFonts w:ascii="Times New Roman" w:hAnsi="Times New Roman"/>
-                          <w:sz w:val="36"/>
-                          <w:szCs w:val="36"/>
+                          <w:sz w:val="32"/>
+                          <w:szCs w:val="32"/>
                           <w:lang w:val="vi-VN"/>
                         </w:rPr>
                         <w:t xml:space="preserve"> </w:t>
@@ -806,8 +842,8 @@
                       <w:r>
                         <w:rPr>
                           <w:rFonts w:ascii="Times New Roman" w:hAnsi="Times New Roman"/>
-                          <w:sz w:val="36"/>
-                          <w:szCs w:val="36"/>
+                          <w:sz w:val="32"/>
+                          <w:szCs w:val="32"/>
                           <w:lang w:val="vi-VN"/>
                         </w:rPr>
                         <w:t xml:space="preserve">Phạm Phan Anh </w:t>
@@ -817,25 +853,43 @@
                       <w:pPr>
                         <w:rPr>
                           <w:rFonts w:ascii="Times New Roman" w:hAnsi="Times New Roman"/>
-                          <w:sz w:val="36"/>
-                          <w:szCs w:val="36"/>
+                          <w:sz w:val="32"/>
+                          <w:szCs w:val="32"/>
                           <w:lang w:val="vi-VN"/>
                         </w:rPr>
                       </w:pPr>
                       <w:r>
                         <w:rPr>
                           <w:rFonts w:ascii="Times New Roman" w:hAnsi="Times New Roman"/>
-                          <w:sz w:val="36"/>
-                          <w:szCs w:val="36"/>
+                          <w:sz w:val="32"/>
+                          <w:szCs w:val="32"/>
                           <w:lang w:val="vi-VN"/>
                         </w:rPr>
-                        <w:t xml:space="preserve">            Nhóm 19</w:t>
+                        <w:t xml:space="preserve">            </w:t>
                       </w:r>
                       <w:r>
                         <w:rPr>
                           <w:rFonts w:ascii="Times New Roman" w:hAnsi="Times New Roman"/>
-                          <w:sz w:val="36"/>
-                          <w:szCs w:val="36"/>
+                          <w:sz w:val="32"/>
+                          <w:szCs w:val="32"/>
+                          <w:lang w:val="vi-VN"/>
+                        </w:rPr>
+                        <w:t xml:space="preserve"> </w:t>
+                      </w:r>
+                      <w:r>
+                        <w:rPr>
+                          <w:rFonts w:ascii="Times New Roman" w:hAnsi="Times New Roman"/>
+                          <w:sz w:val="32"/>
+                          <w:szCs w:val="32"/>
+                          <w:lang w:val="vi-VN"/>
+                        </w:rPr>
+                        <w:t>Nhóm 19</w:t>
+                      </w:r>
+                      <w:r>
+                        <w:rPr>
+                          <w:rFonts w:ascii="Times New Roman" w:hAnsi="Times New Roman"/>
+                          <w:sz w:val="32"/>
+                          <w:szCs w:val="32"/>
                           <w:lang w:val="vi-VN"/>
                         </w:rPr>
                         <w:t xml:space="preserve"> :  </w:t>
@@ -843,8 +897,8 @@
                       <w:r>
                         <w:rPr>
                           <w:rFonts w:ascii="Times New Roman" w:hAnsi="Times New Roman"/>
-                          <w:sz w:val="36"/>
-                          <w:szCs w:val="36"/>
+                          <w:sz w:val="32"/>
+                          <w:szCs w:val="32"/>
                           <w:lang w:val="vi-VN"/>
                         </w:rPr>
                         <w:t xml:space="preserve">Vũ Thị Quỳnh Như - 20215110 </w:t>
@@ -854,16 +908,16 @@
                       <w:pPr>
                         <w:rPr>
                           <w:rFonts w:ascii="Times New Roman" w:hAnsi="Times New Roman"/>
-                          <w:sz w:val="36"/>
-                          <w:szCs w:val="36"/>
+                          <w:sz w:val="32"/>
+                          <w:szCs w:val="32"/>
                           <w:lang w:val="vi-VN"/>
                         </w:rPr>
                       </w:pPr>
                       <w:r>
                         <w:rPr>
                           <w:rFonts w:ascii="Times New Roman" w:hAnsi="Times New Roman"/>
-                          <w:sz w:val="36"/>
-                          <w:szCs w:val="36"/>
+                          <w:sz w:val="32"/>
+                          <w:szCs w:val="32"/>
                           <w:lang w:val="vi-VN"/>
                         </w:rPr>
                         <w:t xml:space="preserve">                               Nguyễn Thị Nhung – 20225754 </w:t>
@@ -873,16 +927,16 @@
                       <w:pPr>
                         <w:rPr>
                           <w:rFonts w:ascii="Times New Roman" w:hAnsi="Times New Roman"/>
-                          <w:sz w:val="36"/>
-                          <w:szCs w:val="36"/>
+                          <w:sz w:val="32"/>
+                          <w:szCs w:val="32"/>
                           <w:lang w:val="vi-VN"/>
                         </w:rPr>
                       </w:pPr>
                       <w:r>
                         <w:rPr>
                           <w:rFonts w:ascii="Times New Roman" w:hAnsi="Times New Roman"/>
-                          <w:sz w:val="36"/>
-                          <w:szCs w:val="36"/>
+                          <w:sz w:val="32"/>
+                          <w:szCs w:val="32"/>
                           <w:lang w:val="vi-VN"/>
                         </w:rPr>
                         <w:t xml:space="preserve">                               Nguyễn Thị Kiều Oanh – 20225899 </w:t>
@@ -892,16 +946,16 @@
                       <w:pPr>
                         <w:rPr>
                           <w:rFonts w:ascii="Times New Roman" w:hAnsi="Times New Roman"/>
-                          <w:sz w:val="36"/>
-                          <w:szCs w:val="36"/>
+                          <w:sz w:val="32"/>
+                          <w:szCs w:val="32"/>
                           <w:lang w:val="vi-VN"/>
                         </w:rPr>
                       </w:pPr>
                       <w:r>
                         <w:rPr>
                           <w:rFonts w:ascii="Times New Roman" w:hAnsi="Times New Roman"/>
-                          <w:sz w:val="36"/>
-                          <w:szCs w:val="36"/>
+                          <w:sz w:val="32"/>
+                          <w:szCs w:val="32"/>
                           <w:lang w:val="vi-VN"/>
                         </w:rPr>
                         <w:t xml:space="preserve">                               Bùi Tuấn Phong – 20225900 </w:t>
@@ -911,27 +965,45 @@
                       <w:pPr>
                         <w:rPr>
                           <w:rFonts w:ascii="Times New Roman" w:hAnsi="Times New Roman"/>
-                          <w:sz w:val="36"/>
-                          <w:szCs w:val="36"/>
+                          <w:sz w:val="32"/>
+                          <w:szCs w:val="32"/>
                           <w:lang w:val="vi-VN"/>
                         </w:rPr>
                       </w:pPr>
                       <w:r>
                         <w:rPr>
                           <w:rFonts w:ascii="Times New Roman" w:hAnsi="Times New Roman"/>
-                          <w:sz w:val="36"/>
-                          <w:szCs w:val="36"/>
+                          <w:sz w:val="32"/>
+                          <w:szCs w:val="32"/>
                           <w:lang w:val="vi-VN"/>
                         </w:rPr>
-                        <w:t xml:space="preserve">                               Hoàng Nguễn Phong – 20215112 </w:t>
+                        <w:t xml:space="preserve">                               Hoàng Ngu</w:t>
+                      </w:r>
+                      <w:r>
+                        <w:rPr>
+                          <w:rFonts w:ascii="Times New Roman" w:hAnsi="Times New Roman"/>
+                          <w:sz w:val="32"/>
+                          <w:szCs w:val="32"/>
+                          <w:lang w:val="vi-VN"/>
+                        </w:rPr>
+                        <w:t>y</w:t>
+                      </w:r>
+                      <w:r>
+                        <w:rPr>
+                          <w:rFonts w:ascii="Times New Roman" w:hAnsi="Times New Roman"/>
+                          <w:sz w:val="32"/>
+                          <w:szCs w:val="32"/>
+                          <w:lang w:val="vi-VN"/>
+                        </w:rPr>
+                        <w:t xml:space="preserve">ễn Phong – 20215112 </w:t>
                       </w:r>
                     </w:p>
                     <w:p>
                       <w:pPr>
                         <w:rPr>
                           <w:rFonts w:ascii="Times New Roman" w:hAnsi="Times New Roman"/>
-                          <w:sz w:val="36"/>
-                          <w:szCs w:val="36"/>
+                          <w:sz w:val="32"/>
+                          <w:szCs w:val="32"/>
                           <w:lang w:val="vi-VN"/>
                         </w:rPr>
                       </w:pPr>
@@ -941,37 +1013,19 @@
                         <w:jc w:val="center"/>
                         <w:rPr>
                           <w:rFonts w:ascii="Times New Roman" w:hAnsi="Times New Roman"/>
-                          <w:sz w:val="36"/>
-                          <w:szCs w:val="36"/>
+                          <w:sz w:val="32"/>
+                          <w:szCs w:val="32"/>
                           <w:lang w:val="vi-VN"/>
                         </w:rPr>
                       </w:pPr>
                       <w:r>
                         <w:rPr>
                           <w:rFonts w:ascii="Times New Roman" w:hAnsi="Times New Roman"/>
-                          <w:sz w:val="36"/>
-                          <w:szCs w:val="36"/>
+                          <w:sz w:val="32"/>
+                          <w:szCs w:val="32"/>
                           <w:lang w:val="vi-VN"/>
                         </w:rPr>
-                        <w:t xml:space="preserve">Hà Nội </w:t>
-                      </w:r>
-                      <w:r>
-                        <w:rPr>
-                          <w:rFonts w:ascii="Times New Roman" w:hAnsi="Times New Roman"/>
-                          <w:sz w:val="36"/>
-                          <w:szCs w:val="36"/>
-                          <w:lang w:val="vi-VN"/>
-                        </w:rPr>
-                        <w:t>12</w:t>
-                      </w:r>
-                      <w:r>
-                        <w:rPr>
-                          <w:rFonts w:ascii="Times New Roman" w:hAnsi="Times New Roman"/>
-                          <w:sz w:val="36"/>
-                          <w:szCs w:val="36"/>
-                          <w:lang w:val="vi-VN"/>
-                        </w:rPr>
-                        <w:t>/2024</w:t>
+                        <w:t>Hà Nội 12/2024</w:t>
                       </w:r>
                     </w:p>
                   </w:txbxContent>
@@ -1012,6 +1066,837 @@
     <w:p/>
     <w:p/>
     <w:p/>
+    <w:sdt>
+      <w:sdtPr>
+        <w:id w:val="-939365628"/>
+        <w:docPartObj>
+          <w:docPartGallery w:val="Table of Contents"/>
+          <w:docPartUnique/>
+        </w:docPartObj>
+      </w:sdtPr>
+      <w:sdtEndPr>
+        <w:rPr>
+          <w:rFonts w:ascii="Aptos" w:eastAsia="Aptos" w:hAnsi="Aptos" w:cs="Times New Roman"/>
+          <w:b/>
+          <w:bCs/>
+          <w:noProof/>
+          <w:color w:val="auto"/>
+          <w:kern w:val="3"/>
+          <w:sz w:val="22"/>
+          <w:szCs w:val="22"/>
+          <w:lang w:val="en-GB"/>
+        </w:rPr>
+      </w:sdtEndPr>
+      <w:sdtContent>
+        <w:p>
+          <w:pPr>
+            <w:pStyle w:val="TOCHeading"/>
+          </w:pPr>
+          <w:r>
+            <w:t>Contents</w:t>
+          </w:r>
+        </w:p>
+        <w:p>
+          <w:pPr>
+            <w:pStyle w:val="TOC1"/>
+            <w:tabs>
+              <w:tab w:val="left" w:pos="440"/>
+              <w:tab w:val="right" w:leader="dot" w:pos="9350"/>
+            </w:tabs>
+            <w:rPr>
+              <w:noProof/>
+            </w:rPr>
+          </w:pPr>
+          <w:r>
+            <w:fldChar w:fldCharType="begin"/>
+          </w:r>
+          <w:r>
+            <w:instrText xml:space="preserve"> TOC \o "1-3" \h \z \u </w:instrText>
+          </w:r>
+          <w:r>
+            <w:fldChar w:fldCharType="separate"/>
+          </w:r>
+          <w:hyperlink w:anchor="_Toc186311548" w:history="1">
+            <w:r>
+              <w:rPr>
+                <w:rStyle w:val="Hyperlink"/>
+                <w:rFonts w:ascii="Times New Roman" w:hAnsi="Times New Roman"/>
+                <w:noProof/>
+                <w:lang w:val="vi-VN"/>
+              </w:rPr>
+              <w:t>1.</w:t>
+            </w:r>
+            <w:r>
+              <w:rPr>
+                <w:noProof/>
+              </w:rPr>
+              <w:tab/>
+            </w:r>
+            <w:r>
+              <w:rPr>
+                <w:rStyle w:val="Hyperlink"/>
+                <w:rFonts w:ascii="Times New Roman" w:hAnsi="Times New Roman"/>
+                <w:noProof/>
+                <w:lang w:val="vi-VN"/>
+              </w:rPr>
+              <w:t>Phân công thành viên:</w:t>
+            </w:r>
+            <w:r>
+              <w:rPr>
+                <w:noProof/>
+                <w:webHidden/>
+              </w:rPr>
+              <w:tab/>
+            </w:r>
+            <w:r>
+              <w:rPr>
+                <w:noProof/>
+                <w:webHidden/>
+              </w:rPr>
+              <w:fldChar w:fldCharType="begin"/>
+            </w:r>
+            <w:r>
+              <w:rPr>
+                <w:noProof/>
+                <w:webHidden/>
+              </w:rPr>
+              <w:instrText xml:space="preserve"> PAGEREF _Toc186311548 \h </w:instrText>
+            </w:r>
+            <w:r>
+              <w:rPr>
+                <w:noProof/>
+                <w:webHidden/>
+              </w:rPr>
+            </w:r>
+            <w:r>
+              <w:rPr>
+                <w:noProof/>
+                <w:webHidden/>
+              </w:rPr>
+              <w:fldChar w:fldCharType="separate"/>
+            </w:r>
+            <w:r>
+              <w:rPr>
+                <w:noProof/>
+                <w:webHidden/>
+              </w:rPr>
+              <w:t>2</w:t>
+            </w:r>
+            <w:r>
+              <w:rPr>
+                <w:noProof/>
+                <w:webHidden/>
+              </w:rPr>
+              <w:fldChar w:fldCharType="end"/>
+            </w:r>
+          </w:hyperlink>
+        </w:p>
+        <w:p>
+          <w:pPr>
+            <w:pStyle w:val="TOC1"/>
+            <w:tabs>
+              <w:tab w:val="left" w:pos="440"/>
+              <w:tab w:val="right" w:leader="dot" w:pos="9350"/>
+            </w:tabs>
+            <w:rPr>
+              <w:noProof/>
+            </w:rPr>
+          </w:pPr>
+          <w:hyperlink w:anchor="_Toc186311549" w:history="1">
+            <w:r>
+              <w:rPr>
+                <w:rStyle w:val="Hyperlink"/>
+                <w:rFonts w:ascii="Times New Roman" w:hAnsi="Times New Roman"/>
+                <w:noProof/>
+                <w:lang w:val="vi-VN" w:eastAsia="ja-JP"/>
+              </w:rPr>
+              <w:t>2.</w:t>
+            </w:r>
+            <w:r>
+              <w:rPr>
+                <w:noProof/>
+              </w:rPr>
+              <w:tab/>
+            </w:r>
+            <w:r>
+              <w:rPr>
+                <w:rStyle w:val="Hyperlink"/>
+                <w:rFonts w:ascii="Times New Roman" w:hAnsi="Times New Roman"/>
+                <w:noProof/>
+                <w:lang w:val="vi-VN" w:eastAsia="ja-JP"/>
+              </w:rPr>
+              <w:t>Mô tả Mini-Project</w:t>
+            </w:r>
+            <w:r>
+              <w:rPr>
+                <w:noProof/>
+                <w:webHidden/>
+              </w:rPr>
+              <w:tab/>
+            </w:r>
+            <w:r>
+              <w:rPr>
+                <w:noProof/>
+                <w:webHidden/>
+              </w:rPr>
+              <w:fldChar w:fldCharType="begin"/>
+            </w:r>
+            <w:r>
+              <w:rPr>
+                <w:noProof/>
+                <w:webHidden/>
+              </w:rPr>
+              <w:instrText xml:space="preserve"> PAGEREF _Toc186311549 \h </w:instrText>
+            </w:r>
+            <w:r>
+              <w:rPr>
+                <w:noProof/>
+                <w:webHidden/>
+              </w:rPr>
+            </w:r>
+            <w:r>
+              <w:rPr>
+                <w:noProof/>
+                <w:webHidden/>
+              </w:rPr>
+              <w:fldChar w:fldCharType="separate"/>
+            </w:r>
+            <w:r>
+              <w:rPr>
+                <w:noProof/>
+                <w:webHidden/>
+              </w:rPr>
+              <w:t>3</w:t>
+            </w:r>
+            <w:r>
+              <w:rPr>
+                <w:noProof/>
+                <w:webHidden/>
+              </w:rPr>
+              <w:fldChar w:fldCharType="end"/>
+            </w:r>
+          </w:hyperlink>
+        </w:p>
+        <w:p>
+          <w:pPr>
+            <w:pStyle w:val="TOC2"/>
+            <w:tabs>
+              <w:tab w:val="right" w:leader="dot" w:pos="9350"/>
+            </w:tabs>
+            <w:rPr>
+              <w:noProof/>
+            </w:rPr>
+          </w:pPr>
+          <w:hyperlink w:anchor="_Toc186311550" w:history="1">
+            <w:r>
+              <w:rPr>
+                <w:rStyle w:val="Hyperlink"/>
+                <w:rFonts w:ascii="Times New Roman" w:hAnsi="Times New Roman"/>
+                <w:noProof/>
+                <w:lang w:val="vi-VN" w:eastAsia="ja-JP"/>
+              </w:rPr>
+              <w:t>Yêu cầu</w:t>
+            </w:r>
+            <w:r>
+              <w:rPr>
+                <w:noProof/>
+                <w:webHidden/>
+              </w:rPr>
+              <w:tab/>
+            </w:r>
+            <w:r>
+              <w:rPr>
+                <w:noProof/>
+                <w:webHidden/>
+              </w:rPr>
+              <w:fldChar w:fldCharType="begin"/>
+            </w:r>
+            <w:r>
+              <w:rPr>
+                <w:noProof/>
+                <w:webHidden/>
+              </w:rPr>
+              <w:instrText xml:space="preserve"> PAGEREF _Toc186311550 \h </w:instrText>
+            </w:r>
+            <w:r>
+              <w:rPr>
+                <w:noProof/>
+                <w:webHidden/>
+              </w:rPr>
+            </w:r>
+            <w:r>
+              <w:rPr>
+                <w:noProof/>
+                <w:webHidden/>
+              </w:rPr>
+              <w:fldChar w:fldCharType="separate"/>
+            </w:r>
+            <w:r>
+              <w:rPr>
+                <w:noProof/>
+                <w:webHidden/>
+              </w:rPr>
+              <w:t>3</w:t>
+            </w:r>
+            <w:r>
+              <w:rPr>
+                <w:noProof/>
+                <w:webHidden/>
+              </w:rPr>
+              <w:fldChar w:fldCharType="end"/>
+            </w:r>
+          </w:hyperlink>
+        </w:p>
+        <w:p>
+          <w:pPr>
+            <w:pStyle w:val="TOC2"/>
+            <w:tabs>
+              <w:tab w:val="right" w:leader="dot" w:pos="9350"/>
+            </w:tabs>
+            <w:rPr>
+              <w:noProof/>
+            </w:rPr>
+          </w:pPr>
+          <w:hyperlink w:anchor="_Toc186311551" w:history="1">
+            <w:r>
+              <w:rPr>
+                <w:rStyle w:val="Hyperlink"/>
+                <w:rFonts w:ascii="Times New Roman" w:hAnsi="Times New Roman"/>
+                <w:noProof/>
+                <w:lang w:val="vi-VN"/>
+              </w:rPr>
+              <w:t>Giải thích</w:t>
+            </w:r>
+            <w:r>
+              <w:rPr>
+                <w:noProof/>
+                <w:webHidden/>
+              </w:rPr>
+              <w:tab/>
+            </w:r>
+            <w:r>
+              <w:rPr>
+                <w:noProof/>
+                <w:webHidden/>
+              </w:rPr>
+              <w:fldChar w:fldCharType="begin"/>
+            </w:r>
+            <w:r>
+              <w:rPr>
+                <w:noProof/>
+                <w:webHidden/>
+              </w:rPr>
+              <w:instrText xml:space="preserve"> PAGEREF _Toc186311551 \h </w:instrText>
+            </w:r>
+            <w:r>
+              <w:rPr>
+                <w:noProof/>
+                <w:webHidden/>
+              </w:rPr>
+            </w:r>
+            <w:r>
+              <w:rPr>
+                <w:noProof/>
+                <w:webHidden/>
+              </w:rPr>
+              <w:fldChar w:fldCharType="separate"/>
+            </w:r>
+            <w:r>
+              <w:rPr>
+                <w:noProof/>
+                <w:webHidden/>
+              </w:rPr>
+              <w:t>4</w:t>
+            </w:r>
+            <w:r>
+              <w:rPr>
+                <w:noProof/>
+                <w:webHidden/>
+              </w:rPr>
+              <w:fldChar w:fldCharType="end"/>
+            </w:r>
+          </w:hyperlink>
+        </w:p>
+        <w:p>
+          <w:pPr>
+            <w:pStyle w:val="TOC1"/>
+            <w:tabs>
+              <w:tab w:val="left" w:pos="440"/>
+              <w:tab w:val="right" w:leader="dot" w:pos="9350"/>
+            </w:tabs>
+            <w:rPr>
+              <w:noProof/>
+            </w:rPr>
+          </w:pPr>
+          <w:hyperlink w:anchor="_Toc186311552" w:history="1">
+            <w:r>
+              <w:rPr>
+                <w:rStyle w:val="Hyperlink"/>
+                <w:rFonts w:ascii="Times New Roman" w:hAnsi="Times New Roman"/>
+                <w:noProof/>
+                <w:lang w:val="en-US" w:eastAsia="ja-JP"/>
+              </w:rPr>
+              <w:t>3.</w:t>
+            </w:r>
+            <w:r>
+              <w:rPr>
+                <w:noProof/>
+              </w:rPr>
+              <w:tab/>
+            </w:r>
+            <w:r>
+              <w:rPr>
+                <w:rStyle w:val="Hyperlink"/>
+                <w:rFonts w:ascii="Times New Roman" w:hAnsi="Times New Roman"/>
+                <w:noProof/>
+                <w:lang w:val="en-US" w:eastAsia="ja-JP"/>
+              </w:rPr>
+              <w:t>Thiết kế</w:t>
+            </w:r>
+            <w:r>
+              <w:rPr>
+                <w:noProof/>
+                <w:webHidden/>
+              </w:rPr>
+              <w:tab/>
+            </w:r>
+            <w:r>
+              <w:rPr>
+                <w:noProof/>
+                <w:webHidden/>
+              </w:rPr>
+              <w:fldChar w:fldCharType="begin"/>
+            </w:r>
+            <w:r>
+              <w:rPr>
+                <w:noProof/>
+                <w:webHidden/>
+              </w:rPr>
+              <w:instrText xml:space="preserve"> PAGEREF _Toc186311552 \h </w:instrText>
+            </w:r>
+            <w:r>
+              <w:rPr>
+                <w:noProof/>
+                <w:webHidden/>
+              </w:rPr>
+            </w:r>
+            <w:r>
+              <w:rPr>
+                <w:noProof/>
+                <w:webHidden/>
+              </w:rPr>
+              <w:fldChar w:fldCharType="separate"/>
+            </w:r>
+            <w:r>
+              <w:rPr>
+                <w:noProof/>
+                <w:webHidden/>
+              </w:rPr>
+              <w:t>5</w:t>
+            </w:r>
+            <w:r>
+              <w:rPr>
+                <w:noProof/>
+                <w:webHidden/>
+              </w:rPr>
+              <w:fldChar w:fldCharType="end"/>
+            </w:r>
+          </w:hyperlink>
+        </w:p>
+        <w:p>
+          <w:pPr>
+            <w:pStyle w:val="TOC2"/>
+            <w:tabs>
+              <w:tab w:val="right" w:leader="dot" w:pos="9350"/>
+            </w:tabs>
+            <w:rPr>
+              <w:noProof/>
+            </w:rPr>
+          </w:pPr>
+          <w:hyperlink w:anchor="_Toc186311553" w:history="1">
+            <w:r>
+              <w:rPr>
+                <w:rStyle w:val="Hyperlink"/>
+                <w:rFonts w:ascii="Times New Roman" w:hAnsi="Times New Roman"/>
+                <w:noProof/>
+                <w:lang w:val="en-US" w:eastAsia="ja-JP"/>
+              </w:rPr>
+              <w:t>Class diagram</w:t>
+            </w:r>
+            <w:r>
+              <w:rPr>
+                <w:noProof/>
+                <w:webHidden/>
+              </w:rPr>
+              <w:tab/>
+            </w:r>
+            <w:r>
+              <w:rPr>
+                <w:noProof/>
+                <w:webHidden/>
+              </w:rPr>
+              <w:fldChar w:fldCharType="begin"/>
+            </w:r>
+            <w:r>
+              <w:rPr>
+                <w:noProof/>
+                <w:webHidden/>
+              </w:rPr>
+              <w:instrText xml:space="preserve"> PAGEREF _Toc186311553 \h </w:instrText>
+            </w:r>
+            <w:r>
+              <w:rPr>
+                <w:noProof/>
+                <w:webHidden/>
+              </w:rPr>
+            </w:r>
+            <w:r>
+              <w:rPr>
+                <w:noProof/>
+                <w:webHidden/>
+              </w:rPr>
+              <w:fldChar w:fldCharType="separate"/>
+            </w:r>
+            <w:r>
+              <w:rPr>
+                <w:noProof/>
+                <w:webHidden/>
+              </w:rPr>
+              <w:t>5</w:t>
+            </w:r>
+            <w:r>
+              <w:rPr>
+                <w:noProof/>
+                <w:webHidden/>
+              </w:rPr>
+              <w:fldChar w:fldCharType="end"/>
+            </w:r>
+          </w:hyperlink>
+        </w:p>
+        <w:p>
+          <w:r>
+            <w:rPr>
+              <w:b/>
+              <w:bCs/>
+              <w:noProof/>
+            </w:rPr>
+            <w:fldChar w:fldCharType="end"/>
+          </w:r>
+        </w:p>
+      </w:sdtContent>
+    </w:sdt>
+    <w:p>
+      <w:pPr>
+        <w:pStyle w:val="NoSpacing"/>
+        <w:rPr>
+          <w:lang w:val="vi-VN"/>
+        </w:rPr>
+      </w:pPr>
+    </w:p>
+    <w:p>
+      <w:pPr>
+        <w:pStyle w:val="NoSpacing"/>
+        <w:rPr>
+          <w:lang w:val="vi-VN"/>
+        </w:rPr>
+      </w:pPr>
+    </w:p>
+    <w:p>
+      <w:pPr>
+        <w:pStyle w:val="NoSpacing"/>
+        <w:rPr>
+          <w:lang w:val="vi-VN"/>
+        </w:rPr>
+      </w:pPr>
+    </w:p>
+    <w:p>
+      <w:pPr>
+        <w:pStyle w:val="NoSpacing"/>
+        <w:rPr>
+          <w:lang w:val="vi-VN"/>
+        </w:rPr>
+      </w:pPr>
+    </w:p>
+    <w:p>
+      <w:pPr>
+        <w:pStyle w:val="NoSpacing"/>
+        <w:rPr>
+          <w:lang w:val="vi-VN"/>
+        </w:rPr>
+      </w:pPr>
+    </w:p>
+    <w:p>
+      <w:pPr>
+        <w:pStyle w:val="NoSpacing"/>
+        <w:rPr>
+          <w:lang w:val="vi-VN"/>
+        </w:rPr>
+      </w:pPr>
+    </w:p>
+    <w:p>
+      <w:pPr>
+        <w:pStyle w:val="NoSpacing"/>
+        <w:rPr>
+          <w:lang w:val="vi-VN"/>
+        </w:rPr>
+      </w:pPr>
+    </w:p>
+    <w:p>
+      <w:pPr>
+        <w:pStyle w:val="NoSpacing"/>
+        <w:rPr>
+          <w:lang w:val="vi-VN"/>
+        </w:rPr>
+      </w:pPr>
+    </w:p>
+    <w:p>
+      <w:pPr>
+        <w:pStyle w:val="NoSpacing"/>
+        <w:rPr>
+          <w:lang w:val="vi-VN"/>
+        </w:rPr>
+      </w:pPr>
+    </w:p>
+    <w:p>
+      <w:pPr>
+        <w:pStyle w:val="NoSpacing"/>
+        <w:rPr>
+          <w:lang w:val="vi-VN"/>
+        </w:rPr>
+      </w:pPr>
+    </w:p>
+    <w:p>
+      <w:pPr>
+        <w:pStyle w:val="NoSpacing"/>
+        <w:rPr>
+          <w:lang w:val="vi-VN"/>
+        </w:rPr>
+      </w:pPr>
+    </w:p>
+    <w:p>
+      <w:pPr>
+        <w:pStyle w:val="NoSpacing"/>
+        <w:rPr>
+          <w:lang w:val="vi-VN"/>
+        </w:rPr>
+      </w:pPr>
+    </w:p>
+    <w:p>
+      <w:pPr>
+        <w:pStyle w:val="NoSpacing"/>
+        <w:rPr>
+          <w:lang w:val="vi-VN"/>
+        </w:rPr>
+      </w:pPr>
+    </w:p>
+    <w:p>
+      <w:pPr>
+        <w:pStyle w:val="NoSpacing"/>
+        <w:rPr>
+          <w:lang w:val="vi-VN"/>
+        </w:rPr>
+      </w:pPr>
+    </w:p>
+    <w:p>
+      <w:pPr>
+        <w:pStyle w:val="NoSpacing"/>
+        <w:rPr>
+          <w:lang w:val="vi-VN"/>
+        </w:rPr>
+      </w:pPr>
+    </w:p>
+    <w:p>
+      <w:pPr>
+        <w:pStyle w:val="NoSpacing"/>
+        <w:rPr>
+          <w:lang w:val="vi-VN"/>
+        </w:rPr>
+      </w:pPr>
+    </w:p>
+    <w:p>
+      <w:pPr>
+        <w:pStyle w:val="NoSpacing"/>
+        <w:rPr>
+          <w:lang w:val="vi-VN"/>
+        </w:rPr>
+      </w:pPr>
+    </w:p>
+    <w:p>
+      <w:pPr>
+        <w:pStyle w:val="NoSpacing"/>
+        <w:rPr>
+          <w:lang w:val="vi-VN"/>
+        </w:rPr>
+      </w:pPr>
+    </w:p>
+    <w:p>
+      <w:pPr>
+        <w:pStyle w:val="NoSpacing"/>
+        <w:rPr>
+          <w:lang w:val="vi-VN"/>
+        </w:rPr>
+      </w:pPr>
+    </w:p>
+    <w:p>
+      <w:pPr>
+        <w:pStyle w:val="NoSpacing"/>
+        <w:rPr>
+          <w:lang w:val="vi-VN"/>
+        </w:rPr>
+      </w:pPr>
+    </w:p>
+    <w:p>
+      <w:pPr>
+        <w:pStyle w:val="NoSpacing"/>
+        <w:rPr>
+          <w:lang w:val="vi-VN"/>
+        </w:rPr>
+      </w:pPr>
+    </w:p>
+    <w:p>
+      <w:pPr>
+        <w:pStyle w:val="NoSpacing"/>
+        <w:rPr>
+          <w:lang w:val="vi-VN"/>
+        </w:rPr>
+      </w:pPr>
+    </w:p>
+    <w:p>
+      <w:pPr>
+        <w:pStyle w:val="NoSpacing"/>
+        <w:rPr>
+          <w:lang w:val="vi-VN"/>
+        </w:rPr>
+      </w:pPr>
+    </w:p>
+    <w:p>
+      <w:pPr>
+        <w:pStyle w:val="NoSpacing"/>
+        <w:rPr>
+          <w:lang w:val="vi-VN"/>
+        </w:rPr>
+      </w:pPr>
+    </w:p>
+    <w:p>
+      <w:pPr>
+        <w:pStyle w:val="NoSpacing"/>
+        <w:rPr>
+          <w:lang w:val="vi-VN"/>
+        </w:rPr>
+      </w:pPr>
+    </w:p>
+    <w:p>
+      <w:pPr>
+        <w:pStyle w:val="NoSpacing"/>
+        <w:rPr>
+          <w:lang w:val="vi-VN"/>
+        </w:rPr>
+      </w:pPr>
+    </w:p>
+    <w:p>
+      <w:pPr>
+        <w:pStyle w:val="NoSpacing"/>
+        <w:rPr>
+          <w:lang w:val="vi-VN"/>
+        </w:rPr>
+      </w:pPr>
+    </w:p>
+    <w:p>
+      <w:pPr>
+        <w:pStyle w:val="NoSpacing"/>
+        <w:rPr>
+          <w:lang w:val="vi-VN"/>
+        </w:rPr>
+      </w:pPr>
+    </w:p>
+    <w:p>
+      <w:pPr>
+        <w:pStyle w:val="NoSpacing"/>
+        <w:rPr>
+          <w:lang w:val="vi-VN"/>
+        </w:rPr>
+      </w:pPr>
+    </w:p>
+    <w:p>
+      <w:pPr>
+        <w:pStyle w:val="NoSpacing"/>
+        <w:rPr>
+          <w:lang w:val="vi-VN"/>
+        </w:rPr>
+      </w:pPr>
+    </w:p>
+    <w:p>
+      <w:pPr>
+        <w:pStyle w:val="NoSpacing"/>
+        <w:rPr>
+          <w:lang w:val="vi-VN"/>
+        </w:rPr>
+      </w:pPr>
+    </w:p>
+    <w:p>
+      <w:pPr>
+        <w:pStyle w:val="NoSpacing"/>
+        <w:rPr>
+          <w:lang w:val="vi-VN"/>
+        </w:rPr>
+      </w:pPr>
+    </w:p>
+    <w:p>
+      <w:pPr>
+        <w:pStyle w:val="NoSpacing"/>
+        <w:rPr>
+          <w:lang w:val="vi-VN"/>
+        </w:rPr>
+      </w:pPr>
+    </w:p>
+    <w:p>
+      <w:pPr>
+        <w:pStyle w:val="NoSpacing"/>
+        <w:rPr>
+          <w:lang w:val="vi-VN"/>
+        </w:rPr>
+      </w:pPr>
+    </w:p>
+    <w:p>
+      <w:pPr>
+        <w:pStyle w:val="NoSpacing"/>
+        <w:rPr>
+          <w:lang w:val="vi-VN"/>
+        </w:rPr>
+      </w:pPr>
+    </w:p>
+    <w:p>
+      <w:pPr>
+        <w:pStyle w:val="NoSpacing"/>
+        <w:rPr>
+          <w:lang w:val="vi-VN"/>
+        </w:rPr>
+      </w:pPr>
+    </w:p>
+    <w:p>
+      <w:pPr>
+        <w:pStyle w:val="NoSpacing"/>
+        <w:rPr>
+          <w:lang w:val="vi-VN"/>
+        </w:rPr>
+      </w:pPr>
+    </w:p>
+    <w:p>
+      <w:pPr>
+        <w:pStyle w:val="NoSpacing"/>
+        <w:rPr>
+          <w:lang w:val="vi-VN"/>
+        </w:rPr>
+      </w:pPr>
+    </w:p>
+    <w:p>
+      <w:pPr>
+        <w:pStyle w:val="NoSpacing"/>
+        <w:rPr>
+          <w:lang w:val="vi-VN"/>
+        </w:rPr>
+      </w:pPr>
+    </w:p>
     <w:p>
       <w:pPr>
         <w:pStyle w:val="Heading1"/>
@@ -1020,20 +1905,25 @@
           <w:numId w:val="1"/>
         </w:numPr>
         <w:rPr>
+          <w:rFonts w:ascii="Times New Roman" w:hAnsi="Times New Roman" w:cs="Times New Roman"/>
           <w:lang w:val="vi-VN"/>
         </w:rPr>
       </w:pPr>
-      <w:r>
-        <w:rPr>
+      <w:bookmarkStart w:id="0" w:name="_Toc186311548"/>
+      <w:r>
+        <w:rPr>
+          <w:rFonts w:ascii="Times New Roman" w:hAnsi="Times New Roman" w:cs="Times New Roman"/>
           <w:lang w:val="vi-VN"/>
         </w:rPr>
         <w:lastRenderedPageBreak/>
         <w:t>Phân công thành viên:</w:t>
       </w:r>
-    </w:p>
-    <w:p>
-      <w:pPr>
-        <w:rPr>
+      <w:bookmarkEnd w:id="0"/>
+    </w:p>
+    <w:p>
+      <w:pPr>
+        <w:rPr>
+          <w:rFonts w:ascii="Times New Roman" w:hAnsi="Times New Roman"/>
           <w:lang w:val="vi-VN"/>
         </w:rPr>
       </w:pPr>
@@ -1041,6 +1931,7 @@
     <w:p>
       <w:pPr>
         <w:pStyle w:val="NoSpacing"/>
+        <w:ind w:firstLine="360"/>
         <w:rPr>
           <w:rFonts w:ascii="Times New Roman" w:eastAsia="Times New Roman" w:hAnsi="Times New Roman"/>
           <w:color w:val="242424"/>
@@ -1316,6 +2207,7 @@
     </w:p>
     <w:p>
       <w:pPr>
+        <w:ind w:firstLine="360"/>
         <w:rPr>
           <w:rFonts w:ascii="Times New Roman" w:hAnsi="Times New Roman"/>
           <w:sz w:val="32"/>
@@ -1448,6 +2340,7 @@
     </w:p>
     <w:p>
       <w:pPr>
+        <w:ind w:firstLine="360"/>
         <w:rPr>
           <w:rFonts w:ascii="Times New Roman" w:hAnsi="Times New Roman"/>
           <w:sz w:val="32"/>
@@ -1720,6 +2613,7 @@
     </w:p>
     <w:p>
       <w:pPr>
+        <w:ind w:firstLine="360"/>
         <w:rPr>
           <w:rFonts w:ascii="Times New Roman" w:hAnsi="Times New Roman"/>
           <w:sz w:val="32"/>
@@ -1992,6 +2886,7 @@
     </w:p>
     <w:p>
       <w:pPr>
+        <w:ind w:firstLine="360"/>
         <w:rPr>
           <w:rFonts w:ascii="Times New Roman" w:hAnsi="Times New Roman"/>
           <w:sz w:val="32"/>
@@ -2006,7 +2901,25 @@
           <w:szCs w:val="32"/>
           <w:lang w:val="vi-VN"/>
         </w:rPr>
-        <w:t>Hoàng Nguễn Phong</w:t>
+        <w:t xml:space="preserve">Hoàng </w:t>
+      </w:r>
+      <w:r>
+        <w:rPr>
+          <w:rFonts w:ascii="Times New Roman" w:hAnsi="Times New Roman"/>
+          <w:sz w:val="32"/>
+          <w:szCs w:val="32"/>
+          <w:lang w:val="vi-VN"/>
+        </w:rPr>
+        <w:t>Nguy</w:t>
+      </w:r>
+      <w:r>
+        <w:rPr>
+          <w:rFonts w:ascii="Times New Roman" w:hAnsi="Times New Roman"/>
+          <w:sz w:val="32"/>
+          <w:szCs w:val="32"/>
+          <w:lang w:val="vi-VN"/>
+        </w:rPr>
+        <w:t>ễn Phong</w:t>
       </w:r>
     </w:p>
     <w:p>
@@ -2621,7 +3534,7 @@
         <w:autoSpaceDN/>
         <w:spacing w:after="0" w:line="240" w:lineRule="auto"/>
         <w:rPr>
-          <w:rFonts w:ascii="Calibri" w:eastAsia="Times New Roman" w:hAnsi="Calibri" w:cs="Calibri"/>
+          <w:rFonts w:ascii="Times New Roman" w:eastAsia="Times New Roman" w:hAnsi="Times New Roman"/>
           <w:color w:val="242424"/>
           <w:kern w:val="0"/>
           <w:lang w:val="en-US" w:eastAsia="ja-JP"/>
@@ -2636,7 +3549,7 @@
         <w:autoSpaceDN/>
         <w:spacing w:after="0" w:line="240" w:lineRule="auto"/>
         <w:rPr>
-          <w:rFonts w:ascii="Calibri" w:eastAsia="Times New Roman" w:hAnsi="Calibri" w:cs="Calibri"/>
+          <w:rFonts w:ascii="Times New Roman" w:eastAsia="Times New Roman" w:hAnsi="Times New Roman"/>
           <w:color w:val="242424"/>
           <w:kern w:val="0"/>
           <w:lang w:val="en-US" w:eastAsia="ja-JP"/>
@@ -2651,7 +3564,7 @@
         <w:autoSpaceDN/>
         <w:spacing w:after="0" w:line="240" w:lineRule="auto"/>
         <w:rPr>
-          <w:rFonts w:ascii="Calibri" w:eastAsia="Times New Roman" w:hAnsi="Calibri" w:cs="Calibri"/>
+          <w:rFonts w:ascii="Times New Roman" w:eastAsia="Times New Roman" w:hAnsi="Times New Roman"/>
           <w:color w:val="242424"/>
           <w:kern w:val="0"/>
           <w:lang w:val="en-US" w:eastAsia="ja-JP"/>
@@ -2666,7 +3579,7 @@
         <w:autoSpaceDN/>
         <w:spacing w:after="0" w:line="240" w:lineRule="auto"/>
         <w:rPr>
-          <w:rFonts w:ascii="Calibri" w:eastAsia="Times New Roman" w:hAnsi="Calibri" w:cs="Calibri"/>
+          <w:rFonts w:ascii="Times New Roman" w:eastAsia="Times New Roman" w:hAnsi="Times New Roman"/>
           <w:color w:val="242424"/>
           <w:kern w:val="0"/>
           <w:lang w:val="en-US" w:eastAsia="ja-JP"/>
@@ -2681,7 +3594,7 @@
         <w:autoSpaceDN/>
         <w:spacing w:after="0" w:line="240" w:lineRule="auto"/>
         <w:rPr>
-          <w:rFonts w:ascii="Calibri" w:eastAsia="Times New Roman" w:hAnsi="Calibri" w:cs="Calibri"/>
+          <w:rFonts w:ascii="Times New Roman" w:eastAsia="Times New Roman" w:hAnsi="Times New Roman"/>
           <w:color w:val="242424"/>
           <w:kern w:val="0"/>
           <w:lang w:val="en-US" w:eastAsia="ja-JP"/>
@@ -2696,7 +3609,7 @@
         <w:autoSpaceDN/>
         <w:spacing w:after="0" w:line="240" w:lineRule="auto"/>
         <w:rPr>
-          <w:rFonts w:ascii="Calibri" w:eastAsia="Times New Roman" w:hAnsi="Calibri" w:cs="Calibri"/>
+          <w:rFonts w:ascii="Times New Roman" w:eastAsia="Times New Roman" w:hAnsi="Times New Roman"/>
           <w:color w:val="242424"/>
           <w:kern w:val="0"/>
           <w:lang w:val="en-US" w:eastAsia="ja-JP"/>
@@ -2711,7 +3624,7 @@
         <w:autoSpaceDN/>
         <w:spacing w:after="0" w:line="240" w:lineRule="auto"/>
         <w:rPr>
-          <w:rFonts w:ascii="Calibri" w:eastAsia="Times New Roman" w:hAnsi="Calibri" w:cs="Calibri"/>
+          <w:rFonts w:ascii="Times New Roman" w:eastAsia="Times New Roman" w:hAnsi="Times New Roman"/>
           <w:color w:val="242424"/>
           <w:kern w:val="0"/>
           <w:lang w:val="en-US" w:eastAsia="ja-JP"/>
@@ -2726,7 +3639,7 @@
         <w:autoSpaceDN/>
         <w:spacing w:after="0" w:line="240" w:lineRule="auto"/>
         <w:rPr>
-          <w:rFonts w:ascii="Calibri" w:eastAsia="Times New Roman" w:hAnsi="Calibri" w:cs="Calibri"/>
+          <w:rFonts w:ascii="Times New Roman" w:eastAsia="Times New Roman" w:hAnsi="Times New Roman"/>
           <w:color w:val="242424"/>
           <w:kern w:val="0"/>
           <w:lang w:val="en-US" w:eastAsia="ja-JP"/>
@@ -2741,29 +3654,59 @@
           <w:numId w:val="1"/>
         </w:numPr>
         <w:rPr>
+          <w:rFonts w:ascii="Times New Roman" w:hAnsi="Times New Roman" w:cs="Times New Roman"/>
           <w:lang w:val="vi-VN" w:eastAsia="ja-JP"/>
         </w:rPr>
       </w:pPr>
-      <w:r>
-        <w:rPr>
+      <w:bookmarkStart w:id="1" w:name="_Toc186311549"/>
+      <w:r>
+        <w:rPr>
+          <w:rFonts w:ascii="Times New Roman" w:hAnsi="Times New Roman" w:cs="Times New Roman"/>
           <w:lang w:val="vi-VN" w:eastAsia="ja-JP"/>
         </w:rPr>
         <w:lastRenderedPageBreak/>
         <w:t>Mô tả Mini-Project</w:t>
       </w:r>
+      <w:bookmarkEnd w:id="1"/>
     </w:p>
     <w:p>
       <w:pPr>
         <w:pStyle w:val="NoSpacing"/>
         <w:rPr>
+          <w:rFonts w:ascii="Times New Roman" w:hAnsi="Times New Roman"/>
           <w:lang w:val="vi-VN" w:eastAsia="ja-JP"/>
         </w:rPr>
       </w:pPr>
     </w:p>
     <w:p>
       <w:pPr>
+        <w:pStyle w:val="Heading2"/>
+        <w:rPr>
+          <w:rFonts w:ascii="Times New Roman" w:hAnsi="Times New Roman" w:cs="Times New Roman"/>
+          <w:sz w:val="28"/>
+          <w:szCs w:val="28"/>
+          <w:lang w:val="vi-VN" w:eastAsia="ja-JP"/>
+        </w:rPr>
+      </w:pPr>
+      <w:bookmarkStart w:id="2" w:name="_Toc186311550"/>
+      <w:r>
+        <w:rPr>
+          <w:rFonts w:ascii="Times New Roman" w:hAnsi="Times New Roman" w:cs="Times New Roman"/>
+          <w:sz w:val="28"/>
+          <w:szCs w:val="28"/>
+          <w:lang w:val="vi-VN" w:eastAsia="ja-JP"/>
+        </w:rPr>
+        <w:t>Yêu cầu</w:t>
+      </w:r>
+      <w:bookmarkEnd w:id="2"/>
+    </w:p>
+    <w:p>
+      <w:pPr>
         <w:pStyle w:val="NoSpacing"/>
         <w:rPr>
+          <w:rFonts w:ascii="Times New Roman" w:hAnsi="Times New Roman"/>
+          <w:sz w:val="28"/>
+          <w:szCs w:val="28"/>
           <w:lang w:val="vi-VN" w:eastAsia="ja-JP"/>
         </w:rPr>
       </w:pPr>
@@ -2772,30 +3715,79 @@
       <w:pPr>
         <w:pStyle w:val="NoSpacing"/>
         <w:rPr>
+          <w:rFonts w:ascii="Times New Roman" w:hAnsi="Times New Roman"/>
+          <w:sz w:val="28"/>
+          <w:szCs w:val="28"/>
           <w:lang w:val="vi-VN" w:eastAsia="ja-JP"/>
         </w:rPr>
       </w:pPr>
+      <w:r>
+        <w:rPr>
+          <w:rFonts w:ascii="Times New Roman" w:hAnsi="Times New Roman"/>
+          <w:sz w:val="28"/>
+          <w:szCs w:val="28"/>
+          <w:lang w:val="vi-VN" w:eastAsia="ja-JP"/>
+        </w:rPr>
+        <w:t>Thiết kế một chương trình để hiển thị và giải thích một số thao tác cơ bản trên các cấu trúc Stack, Queue, List. Kiến thức cơ bản: tạo, chèn, sắp xếp, tìm, xóa các phần tử trong cấu trúc</w:t>
+      </w:r>
     </w:p>
     <w:p>
       <w:pPr>
         <w:pStyle w:val="NoSpacing"/>
         <w:rPr>
+          <w:rFonts w:ascii="Times New Roman" w:hAnsi="Times New Roman"/>
+          <w:sz w:val="28"/>
+          <w:szCs w:val="28"/>
           <w:lang w:val="vi-VN" w:eastAsia="ja-JP"/>
         </w:rPr>
       </w:pPr>
-    </w:p>
-    <w:p>
-      <w:pPr>
-        <w:pStyle w:val="Heading2"/>
-        <w:rPr>
+      <w:r>
+        <w:rPr>
+          <w:rFonts w:ascii="Times New Roman" w:hAnsi="Times New Roman"/>
+          <w:sz w:val="28"/>
+          <w:szCs w:val="28"/>
           <w:lang w:val="vi-VN" w:eastAsia="ja-JP"/>
         </w:rPr>
-      </w:pPr>
-      <w:r>
-        <w:rPr>
+        <w:t xml:space="preserve">Thông số kỹ thuật: </w:t>
+      </w:r>
+    </w:p>
+    <w:p>
+      <w:pPr>
+        <w:pStyle w:val="NoSpacing"/>
+        <w:ind w:firstLine="720"/>
+        <w:rPr>
+          <w:rFonts w:ascii="Times New Roman" w:hAnsi="Times New Roman"/>
+          <w:sz w:val="28"/>
+          <w:szCs w:val="28"/>
           <w:lang w:val="vi-VN" w:eastAsia="ja-JP"/>
         </w:rPr>
-        <w:t>Yêu cầu</w:t>
+      </w:pPr>
+      <w:r>
+        <w:rPr>
+          <w:rFonts w:ascii="Times New Roman" w:hAnsi="Times New Roman"/>
+          <w:sz w:val="28"/>
+          <w:szCs w:val="28"/>
+          <w:lang w:val="vi-VN" w:eastAsia="ja-JP"/>
+        </w:rPr>
+        <w:t xml:space="preserve">- GUI: </w:t>
+      </w:r>
+      <w:r>
+        <w:rPr>
+          <w:rFonts w:ascii="Times New Roman" w:hAnsi="Times New Roman"/>
+          <w:sz w:val="28"/>
+          <w:szCs w:val="28"/>
+          <w:lang w:val="vi-VN" w:eastAsia="ja-JP"/>
+        </w:rPr>
+        <w:t>T</w:t>
+      </w:r>
+      <w:r>
+        <w:rPr>
+          <w:rFonts w:ascii="Times New Roman" w:hAnsi="Times New Roman"/>
+          <w:sz w:val="28"/>
+          <w:szCs w:val="28"/>
+          <w:lang w:val="vi-VN" w:eastAsia="ja-JP"/>
+        </w:rPr>
+        <w:t>ự do thiết kế GUI, tuy nhiên, không cần tập trung quá nhiều vào giao diện vì mục đích chính của dự án là sử dụng OOP để thiết kế ứng dụng</w:t>
       </w:r>
     </w:p>
     <w:p>
@@ -2812,6 +3804,7 @@
     <w:p>
       <w:pPr>
         <w:pStyle w:val="NoSpacing"/>
+        <w:ind w:left="720"/>
         <w:rPr>
           <w:rFonts w:ascii="Times New Roman" w:hAnsi="Times New Roman"/>
           <w:sz w:val="28"/>
@@ -2826,12 +3819,31 @@
           <w:szCs w:val="28"/>
           <w:lang w:val="vi-VN" w:eastAsia="ja-JP"/>
         </w:rPr>
-        <w:t>Thiết kế một chương trình để hiển thị và giải thích một số thao tác cơ bản trên các cấu trúc Stack, Queue, List. Kiến thức cơ bản: tạo, chèn, sắp xếp, tìm, xóa các phần tử trong cấu trúc</w:t>
+        <w:t>+ Trên menu chính: tiêu đề của ứng dụng, các tùy chọn để người dùng lựa chọn giữa ba loại</w:t>
+      </w:r>
+      <w:r>
+        <w:rPr>
+          <w:rFonts w:ascii="Times New Roman" w:hAnsi="Times New Roman"/>
+          <w:sz w:val="28"/>
+          <w:szCs w:val="28"/>
+          <w:lang w:val="vi-VN" w:eastAsia="ja-JP"/>
+        </w:rPr>
+        <w:t xml:space="preserve"> </w:t>
+      </w:r>
+      <w:r>
+        <w:rPr>
+          <w:rFonts w:ascii="Times New Roman" w:hAnsi="Times New Roman"/>
+          <w:sz w:val="28"/>
+          <w:szCs w:val="28"/>
+          <w:lang w:val="vi-VN" w:eastAsia="ja-JP"/>
+        </w:rPr>
+        <w:t>cấu trúc dữ liệu, menu trợ giúp và thoát</w:t>
       </w:r>
     </w:p>
     <w:p>
       <w:pPr>
         <w:pStyle w:val="NoSpacing"/>
+        <w:ind w:left="1440"/>
         <w:rPr>
           <w:rFonts w:ascii="Times New Roman" w:hAnsi="Times New Roman"/>
           <w:sz w:val="28"/>
@@ -2846,12 +3858,13 @@
           <w:szCs w:val="28"/>
           <w:lang w:val="vi-VN" w:eastAsia="ja-JP"/>
         </w:rPr>
-        <w:t xml:space="preserve">Thông số kỹ thuật: </w:t>
+        <w:t>• Người dùng phải chọn một loại cấu trúc dữ liệu trước khi vào phần trình diễn</w:t>
       </w:r>
     </w:p>
     <w:p>
       <w:pPr>
         <w:pStyle w:val="NoSpacing"/>
+        <w:ind w:left="720" w:firstLine="720"/>
         <w:rPr>
           <w:rFonts w:ascii="Times New Roman" w:hAnsi="Times New Roman"/>
           <w:sz w:val="28"/>
@@ -2866,17 +3879,20 @@
           <w:szCs w:val="28"/>
           <w:lang w:val="vi-VN" w:eastAsia="ja-JP"/>
         </w:rPr>
-        <w:t xml:space="preserve">- GUI: </w:t>
-      </w:r>
-      <w:r>
+        <w:t>• Menu trợ giúp hiển thị cách sử dụng cơ bản và mục đích của dự án</w:t>
+      </w:r>
+    </w:p>
+    <w:p>
+      <w:pPr>
+        <w:pStyle w:val="NoSpacing"/>
+        <w:ind w:left="720" w:firstLine="720"/>
         <w:rPr>
           <w:rFonts w:ascii="Times New Roman" w:hAnsi="Times New Roman"/>
           <w:sz w:val="28"/>
           <w:szCs w:val="28"/>
           <w:lang w:val="vi-VN" w:eastAsia="ja-JP"/>
         </w:rPr>
-        <w:t>T</w:t>
-      </w:r>
+      </w:pPr>
       <w:r>
         <w:rPr>
           <w:rFonts w:ascii="Times New Roman" w:hAnsi="Times New Roman"/>
@@ -2884,12 +3900,13 @@
           <w:szCs w:val="28"/>
           <w:lang w:val="vi-VN" w:eastAsia="ja-JP"/>
         </w:rPr>
-        <w:t>ự do thiết kế GUI, tuy nhiên, không cần tập trung quá nhiều vào giao diện vì mục đích chính của dự án là sử dụng OOP để thiết kế ứng dụng</w:t>
+        <w:t>• Nút thoát thoát khỏi ứng dụng.</w:t>
       </w:r>
     </w:p>
     <w:p>
       <w:pPr>
         <w:pStyle w:val="NoSpacing"/>
+        <w:ind w:firstLine="720"/>
         <w:rPr>
           <w:rFonts w:ascii="Times New Roman" w:hAnsi="Times New Roman"/>
           <w:sz w:val="28"/>
@@ -2897,10 +3914,20 @@
           <w:lang w:val="vi-VN" w:eastAsia="ja-JP"/>
         </w:rPr>
       </w:pPr>
+      <w:r>
+        <w:rPr>
+          <w:rFonts w:ascii="Times New Roman" w:hAnsi="Times New Roman"/>
+          <w:sz w:val="28"/>
+          <w:szCs w:val="28"/>
+          <w:lang w:val="vi-VN" w:eastAsia="ja-JP"/>
+        </w:rPr>
+        <w:t>+ Trong phần trình diễn</w:t>
+      </w:r>
     </w:p>
     <w:p>
       <w:pPr>
         <w:pStyle w:val="NoSpacing"/>
+        <w:ind w:left="1440"/>
         <w:rPr>
           <w:rFonts w:ascii="Times New Roman" w:hAnsi="Times New Roman"/>
           <w:sz w:val="28"/>
@@ -2915,12 +3942,49 @@
           <w:szCs w:val="28"/>
           <w:lang w:val="vi-VN" w:eastAsia="ja-JP"/>
         </w:rPr>
-        <w:t>+ Trên menu chính: tiêu đề của ứng dụng, các tùy chọn để người dùng lựa chọn giữa ba loại</w:t>
+        <w:t>• Phần trình diễn chính hiển thị các tùy chọn để người dùng lựa chọn: tạo, chèn, sắp xếp, tìm và</w:t>
+      </w:r>
+      <w:r>
+        <w:rPr>
+          <w:rFonts w:ascii="Times New Roman" w:hAnsi="Times New Roman"/>
+          <w:sz w:val="28"/>
+          <w:szCs w:val="28"/>
+          <w:lang w:val="vi-VN" w:eastAsia="ja-JP"/>
+        </w:rPr>
+        <w:t xml:space="preserve"> </w:t>
+      </w:r>
+      <w:r>
+        <w:rPr>
+          <w:rFonts w:ascii="Times New Roman" w:hAnsi="Times New Roman"/>
+          <w:sz w:val="28"/>
+          <w:szCs w:val="28"/>
+          <w:lang w:val="vi-VN" w:eastAsia="ja-JP"/>
+        </w:rPr>
+        <w:t>xóa các phần tử trong cấu trú</w:t>
+      </w:r>
+      <w:r>
+        <w:rPr>
+          <w:rFonts w:ascii="Times New Roman" w:hAnsi="Times New Roman"/>
+          <w:sz w:val="28"/>
+          <w:szCs w:val="28"/>
+          <w:lang w:val="vi-VN" w:eastAsia="ja-JP"/>
+        </w:rPr>
+        <w:t>c.C</w:t>
+      </w:r>
+      <w:r>
+        <w:rPr>
+          <w:rFonts w:ascii="Times New Roman" w:hAnsi="Times New Roman"/>
+          <w:sz w:val="28"/>
+          <w:szCs w:val="28"/>
+          <w:lang w:val="vi-VN" w:eastAsia="ja-JP"/>
+        </w:rPr>
+        <w:t>ó thể chọn đưa vào danh sách thả xuống hoặc các nút riêng biệt.</w:t>
       </w:r>
     </w:p>
     <w:p>
       <w:pPr>
         <w:pStyle w:val="NoSpacing"/>
+        <w:ind w:left="1440"/>
         <w:rPr>
           <w:rFonts w:ascii="Times New Roman" w:hAnsi="Times New Roman"/>
           <w:sz w:val="28"/>
@@ -2935,12 +3999,13 @@
           <w:szCs w:val="28"/>
           <w:lang w:val="vi-VN" w:eastAsia="ja-JP"/>
         </w:rPr>
-        <w:t>cấu trúc dữ liệu, menu trợ giúp và thoát</w:t>
+        <w:t xml:space="preserve">• Sau khi người dùng đã chọn một lựa chọn, hãy trình bày nó trên màn hình. </w:t>
       </w:r>
     </w:p>
     <w:p>
       <w:pPr>
         <w:pStyle w:val="NoSpacing"/>
+        <w:ind w:left="1440"/>
         <w:rPr>
           <w:rFonts w:ascii="Times New Roman" w:hAnsi="Times New Roman"/>
           <w:sz w:val="28"/>
@@ -2955,7 +4020,7 @@
           <w:szCs w:val="28"/>
           <w:lang w:val="vi-VN" w:eastAsia="ja-JP"/>
         </w:rPr>
-        <w:t>• Người dùng phải chọn một loại cấu trúc dữ liệu trước khi vào phần trình diễn</w:t>
+        <w:t>• Luôn có nút Quay lại để người dùng quay lại menu chính bất kỳ lúc nào</w:t>
       </w:r>
     </w:p>
     <w:p>
@@ -2968,236 +4033,95 @@
           <w:lang w:val="vi-VN" w:eastAsia="ja-JP"/>
         </w:rPr>
       </w:pPr>
-      <w:r>
+    </w:p>
+    <w:p>
+      <w:pPr>
+        <w:pStyle w:val="ListParagraph"/>
         <w:rPr>
           <w:rFonts w:ascii="Times New Roman" w:hAnsi="Times New Roman"/>
           <w:sz w:val="28"/>
           <w:szCs w:val="28"/>
-          <w:lang w:val="vi-VN" w:eastAsia="ja-JP"/>
-        </w:rPr>
-        <w:t>• Menu trợ giúp hiển thị cách sử dụng cơ bản và mục đích của dự án</w:t>
-      </w:r>
-    </w:p>
-    <w:p>
-      <w:pPr>
-        <w:pStyle w:val="NoSpacing"/>
+          <w:lang w:val="vi-VN"/>
+        </w:rPr>
+      </w:pPr>
+    </w:p>
+    <w:p>
+      <w:pPr>
+        <w:pStyle w:val="ListParagraph"/>
         <w:rPr>
           <w:rFonts w:ascii="Times New Roman" w:hAnsi="Times New Roman"/>
-          <w:sz w:val="28"/>
-          <w:szCs w:val="28"/>
-          <w:lang w:val="vi-VN" w:eastAsia="ja-JP"/>
-        </w:rPr>
-      </w:pPr>
-      <w:r>
+          <w:lang w:val="vi-VN"/>
+        </w:rPr>
+      </w:pPr>
+    </w:p>
+    <w:p>
+      <w:pPr>
         <w:rPr>
           <w:rFonts w:ascii="Times New Roman" w:hAnsi="Times New Roman"/>
-          <w:sz w:val="28"/>
-          <w:szCs w:val="28"/>
-          <w:lang w:val="vi-VN" w:eastAsia="ja-JP"/>
-        </w:rPr>
-        <w:t>• Nút thoát thoát khỏi ứng dụng.</w:t>
-      </w:r>
-    </w:p>
-    <w:p>
-      <w:pPr>
-        <w:pStyle w:val="NoSpacing"/>
+          <w:lang w:val="vi-VN"/>
+        </w:rPr>
+      </w:pPr>
+    </w:p>
+    <w:p>
+      <w:pPr>
         <w:rPr>
           <w:rFonts w:ascii="Times New Roman" w:hAnsi="Times New Roman"/>
-          <w:sz w:val="28"/>
-          <w:szCs w:val="28"/>
-          <w:lang w:val="vi-VN" w:eastAsia="ja-JP"/>
-        </w:rPr>
-      </w:pPr>
-      <w:r>
+          <w:lang w:val="vi-VN"/>
+        </w:rPr>
+      </w:pPr>
+    </w:p>
+    <w:p>
+      <w:pPr>
         <w:rPr>
           <w:rFonts w:ascii="Times New Roman" w:hAnsi="Times New Roman"/>
-          <w:sz w:val="28"/>
-          <w:szCs w:val="28"/>
-          <w:lang w:val="vi-VN" w:eastAsia="ja-JP"/>
-        </w:rPr>
-        <w:t>+ Trong phần trình diễn</w:t>
-      </w:r>
-    </w:p>
-    <w:p>
-      <w:pPr>
-        <w:pStyle w:val="NoSpacing"/>
+          <w:lang w:val="vi-VN"/>
+        </w:rPr>
+      </w:pPr>
+    </w:p>
+    <w:p>
+      <w:pPr>
         <w:rPr>
           <w:rFonts w:ascii="Times New Roman" w:hAnsi="Times New Roman"/>
-          <w:sz w:val="28"/>
-          <w:szCs w:val="28"/>
-          <w:lang w:val="vi-VN" w:eastAsia="ja-JP"/>
-        </w:rPr>
-      </w:pPr>
-      <w:r>
+          <w:lang w:val="vi-VN"/>
+        </w:rPr>
+      </w:pPr>
+    </w:p>
+    <w:p>
+      <w:pPr>
         <w:rPr>
           <w:rFonts w:ascii="Times New Roman" w:hAnsi="Times New Roman"/>
-          <w:sz w:val="28"/>
-          <w:szCs w:val="28"/>
-          <w:lang w:val="vi-VN" w:eastAsia="ja-JP"/>
-        </w:rPr>
-        <w:t>• Phần trình diễn chính hiển thị các tùy chọn để người dùng lựa chọn: tạo, chèn, sắp xếp, tìm và</w:t>
-      </w:r>
-    </w:p>
-    <w:p>
-      <w:pPr>
-        <w:pStyle w:val="NoSpacing"/>
+          <w:lang w:val="vi-VN"/>
+        </w:rPr>
+      </w:pPr>
+    </w:p>
+    <w:p>
+      <w:pPr>
         <w:rPr>
           <w:rFonts w:ascii="Times New Roman" w:hAnsi="Times New Roman"/>
-          <w:sz w:val="28"/>
-          <w:szCs w:val="28"/>
-          <w:lang w:val="vi-VN" w:eastAsia="ja-JP"/>
-        </w:rPr>
-      </w:pPr>
-      <w:r>
+          <w:lang w:val="vi-VN"/>
+        </w:rPr>
+      </w:pPr>
+    </w:p>
+    <w:p>
+      <w:pPr>
         <w:rPr>
           <w:rFonts w:ascii="Times New Roman" w:hAnsi="Times New Roman"/>
-          <w:sz w:val="28"/>
-          <w:szCs w:val="28"/>
-          <w:lang w:val="vi-VN" w:eastAsia="ja-JP"/>
-        </w:rPr>
-        <w:t>xóa các phần tử trong cấu trú</w:t>
-      </w:r>
-      <w:r>
+          <w:lang w:val="vi-VN"/>
+        </w:rPr>
+      </w:pPr>
+    </w:p>
+    <w:p>
+      <w:pPr>
         <w:rPr>
           <w:rFonts w:ascii="Times New Roman" w:hAnsi="Times New Roman"/>
-          <w:sz w:val="28"/>
-          <w:szCs w:val="28"/>
-          <w:lang w:val="vi-VN" w:eastAsia="ja-JP"/>
-        </w:rPr>
-        <w:t>c.C</w:t>
-      </w:r>
-      <w:r>
+          <w:lang w:val="vi-VN"/>
+        </w:rPr>
+      </w:pPr>
+    </w:p>
+    <w:p>
+      <w:pPr>
         <w:rPr>
           <w:rFonts w:ascii="Times New Roman" w:hAnsi="Times New Roman"/>
-          <w:sz w:val="28"/>
-          <w:szCs w:val="28"/>
-          <w:lang w:val="vi-VN" w:eastAsia="ja-JP"/>
-        </w:rPr>
-        <w:t>ó thể chọn đưa vào danh sách thả xuống hoặc các nút riêng biệt.</w:t>
-      </w:r>
-    </w:p>
-    <w:p>
-      <w:pPr>
-        <w:pStyle w:val="NoSpacing"/>
-        <w:rPr>
-          <w:rFonts w:ascii="Times New Roman" w:hAnsi="Times New Roman"/>
-          <w:sz w:val="28"/>
-          <w:szCs w:val="28"/>
-          <w:lang w:val="vi-VN" w:eastAsia="ja-JP"/>
-        </w:rPr>
-      </w:pPr>
-      <w:r>
-        <w:rPr>
-          <w:rFonts w:ascii="Times New Roman" w:hAnsi="Times New Roman"/>
-          <w:sz w:val="28"/>
-          <w:szCs w:val="28"/>
-          <w:lang w:val="vi-VN" w:eastAsia="ja-JP"/>
-        </w:rPr>
-        <w:t xml:space="preserve">• Sau khi người dùng đã chọn một lựa chọn, hãy trình bày nó trên màn hình. </w:t>
-      </w:r>
-    </w:p>
-    <w:p>
-      <w:pPr>
-        <w:pStyle w:val="NoSpacing"/>
-        <w:rPr>
-          <w:rFonts w:ascii="Times New Roman" w:hAnsi="Times New Roman"/>
-          <w:sz w:val="28"/>
-          <w:szCs w:val="28"/>
-          <w:lang w:val="vi-VN" w:eastAsia="ja-JP"/>
-        </w:rPr>
-      </w:pPr>
-      <w:r>
-        <w:rPr>
-          <w:rFonts w:ascii="Times New Roman" w:hAnsi="Times New Roman"/>
-          <w:sz w:val="28"/>
-          <w:szCs w:val="28"/>
-          <w:lang w:val="vi-VN" w:eastAsia="ja-JP"/>
-        </w:rPr>
-        <w:t>• Luôn có nút Quay lại để người dùng quay lại menu chính bất kỳ lúc nào</w:t>
-      </w:r>
-    </w:p>
-    <w:p>
-      <w:pPr>
-        <w:pStyle w:val="NoSpacing"/>
-        <w:rPr>
-          <w:rFonts w:ascii="Times New Roman" w:hAnsi="Times New Roman"/>
-          <w:sz w:val="28"/>
-          <w:szCs w:val="28"/>
-          <w:lang w:val="vi-VN" w:eastAsia="ja-JP"/>
-        </w:rPr>
-      </w:pPr>
-    </w:p>
-    <w:p>
-      <w:pPr>
-        <w:pStyle w:val="ListParagraph"/>
-        <w:rPr>
-          <w:rFonts w:ascii="Times New Roman" w:hAnsi="Times New Roman"/>
-          <w:sz w:val="28"/>
-          <w:szCs w:val="28"/>
-          <w:lang w:val="vi-VN"/>
-        </w:rPr>
-      </w:pPr>
-    </w:p>
-    <w:p>
-      <w:pPr>
-        <w:pStyle w:val="ListParagraph"/>
-        <w:rPr>
-          <w:lang w:val="vi-VN"/>
-        </w:rPr>
-      </w:pPr>
-    </w:p>
-    <w:p>
-      <w:pPr>
-        <w:rPr>
-          <w:lang w:val="vi-VN"/>
-        </w:rPr>
-      </w:pPr>
-    </w:p>
-    <w:p>
-      <w:pPr>
-        <w:rPr>
-          <w:lang w:val="vi-VN"/>
-        </w:rPr>
-      </w:pPr>
-    </w:p>
-    <w:p>
-      <w:pPr>
-        <w:rPr>
-          <w:lang w:val="vi-VN"/>
-        </w:rPr>
-      </w:pPr>
-    </w:p>
-    <w:p>
-      <w:pPr>
-        <w:rPr>
-          <w:lang w:val="vi-VN"/>
-        </w:rPr>
-      </w:pPr>
-    </w:p>
-    <w:p>
-      <w:pPr>
-        <w:rPr>
-          <w:lang w:val="vi-VN"/>
-        </w:rPr>
-      </w:pPr>
-    </w:p>
-    <w:p>
-      <w:pPr>
-        <w:rPr>
-          <w:lang w:val="vi-VN"/>
-        </w:rPr>
-      </w:pPr>
-    </w:p>
-    <w:p>
-      <w:pPr>
-        <w:rPr>
-          <w:lang w:val="vi-VN"/>
-        </w:rPr>
-      </w:pPr>
-    </w:p>
-    <w:p>
-      <w:pPr>
-        <w:rPr>
           <w:lang w:val="vi-VN"/>
         </w:rPr>
       </w:pPr>
@@ -3287,23 +4211,32 @@
       <w:pPr>
         <w:pStyle w:val="Heading2"/>
         <w:rPr>
-          <w:rFonts w:cs="Times New Roman"/>
+          <w:rFonts w:ascii="Times New Roman" w:hAnsi="Times New Roman" w:cs="Times New Roman"/>
+          <w:sz w:val="28"/>
+          <w:szCs w:val="28"/>
           <w:lang w:val="vi-VN"/>
         </w:rPr>
       </w:pPr>
-      <w:r>
-        <w:rPr>
-          <w:rFonts w:cs="Times New Roman"/>
+      <w:bookmarkStart w:id="3" w:name="_Toc186311551"/>
+      <w:r>
+        <w:rPr>
+          <w:rFonts w:ascii="Times New Roman" w:hAnsi="Times New Roman" w:cs="Times New Roman"/>
+          <w:sz w:val="28"/>
+          <w:szCs w:val="28"/>
           <w:lang w:val="vi-VN"/>
         </w:rPr>
         <w:t>Giả</w:t>
       </w:r>
       <w:r>
         <w:rPr>
+          <w:rFonts w:ascii="Times New Roman" w:hAnsi="Times New Roman" w:cs="Times New Roman"/>
+          <w:sz w:val="28"/>
+          <w:szCs w:val="28"/>
           <w:lang w:val="vi-VN"/>
         </w:rPr>
         <w:t>i thích</w:t>
       </w:r>
+      <w:bookmarkEnd w:id="3"/>
     </w:p>
     <w:p>
       <w:pPr>
@@ -3355,7 +4288,7 @@
           <w:szCs w:val="28"/>
           <w:lang w:val="vi-VN"/>
         </w:rPr>
-        <w:t xml:space="preserve">+ Đầu tiên là các lựa chọn để demo Stack, Queue, List người dùng chọn 1 trong 3 lựa </w:t>
+        <w:t xml:space="preserve">+ </w:t>
       </w:r>
       <w:r>
         <w:rPr>
@@ -3364,7 +4297,7 @@
           <w:szCs w:val="28"/>
           <w:lang w:val="vi-VN"/>
         </w:rPr>
-        <w:t xml:space="preserve">      </w:t>
+        <w:t xml:space="preserve"> </w:t>
       </w:r>
       <w:r>
         <w:rPr>
@@ -3373,7 +4306,7 @@
           <w:szCs w:val="28"/>
           <w:lang w:val="vi-VN"/>
         </w:rPr>
-        <w:t xml:space="preserve">chọn trên </w:t>
+        <w:t xml:space="preserve">Đầu tiên là các lựa chọn để demo Stack, Queue, List người dùng chọn 1 trong 3 lựa chọn trên </w:t>
       </w:r>
       <w:r>
         <w:rPr>
@@ -3402,7 +4335,25 @@
           <w:szCs w:val="28"/>
           <w:lang w:val="vi-VN" w:eastAsia="ja-JP"/>
         </w:rPr>
-        <w:t>+ Tiếp đến là Help, Menu trợ giúp hiển thị cách sử dụng cơ bản và mục đích của dự án + Cuối cùng là Quit, Nút thoát thoát khỏi ứng dụng.</w:t>
+        <w:t xml:space="preserve">+ </w:t>
+      </w:r>
+      <w:r>
+        <w:rPr>
+          <w:rFonts w:ascii="Times New Roman" w:hAnsi="Times New Roman"/>
+          <w:sz w:val="28"/>
+          <w:szCs w:val="28"/>
+          <w:lang w:val="vi-VN" w:eastAsia="ja-JP"/>
+        </w:rPr>
+        <w:t xml:space="preserve"> </w:t>
+      </w:r>
+      <w:r>
+        <w:rPr>
+          <w:rFonts w:ascii="Times New Roman" w:hAnsi="Times New Roman"/>
+          <w:sz w:val="28"/>
+          <w:szCs w:val="28"/>
+          <w:lang w:val="vi-VN" w:eastAsia="ja-JP"/>
+        </w:rPr>
+        <w:t>Tiếp đến là Help, Menu trợ giúp hiển thị cách sử dụng cơ bản và mục đích của dự án + Cuối cùng là Quit, Nút thoát thoát khỏi ứng dụng.</w:t>
       </w:r>
     </w:p>
     <w:p>
@@ -3498,12 +4449,15 @@
           <w:numId w:val="1"/>
         </w:numPr>
         <w:rPr>
-          <w:lang w:val="en-US" w:eastAsia="ja-JP"/>
-        </w:rPr>
-      </w:pPr>
-      <w:proofErr w:type="spellStart"/>
-      <w:r>
-        <w:rPr>
+          <w:rFonts w:ascii="Times New Roman" w:hAnsi="Times New Roman" w:cs="Times New Roman"/>
+          <w:lang w:val="en-US" w:eastAsia="ja-JP"/>
+        </w:rPr>
+      </w:pPr>
+      <w:bookmarkStart w:id="4" w:name="_Toc186311552"/>
+      <w:proofErr w:type="spellStart"/>
+      <w:r>
+        <w:rPr>
+          <w:rFonts w:ascii="Times New Roman" w:hAnsi="Times New Roman" w:cs="Times New Roman"/>
           <w:lang w:val="en-US" w:eastAsia="ja-JP"/>
         </w:rPr>
         <w:t>Thiết</w:t>
@@ -3511,46 +4465,53 @@
       <w:proofErr w:type="spellEnd"/>
       <w:r>
         <w:rPr>
-          <w:lang w:val="en-US" w:eastAsia="ja-JP"/>
-        </w:rPr>
-        <w:t xml:space="preserve"> </w:t>
-      </w:r>
-      <w:proofErr w:type="spellStart"/>
-      <w:r>
-        <w:rPr>
+          <w:rFonts w:ascii="Times New Roman" w:hAnsi="Times New Roman" w:cs="Times New Roman"/>
+          <w:lang w:val="en-US" w:eastAsia="ja-JP"/>
+        </w:rPr>
+        <w:t xml:space="preserve"> </w:t>
+      </w:r>
+      <w:proofErr w:type="spellStart"/>
+      <w:r>
+        <w:rPr>
+          <w:rFonts w:ascii="Times New Roman" w:hAnsi="Times New Roman" w:cs="Times New Roman"/>
           <w:lang w:val="en-US" w:eastAsia="ja-JP"/>
         </w:rPr>
         <w:t>kế</w:t>
       </w:r>
-      <w:proofErr w:type="spellEnd"/>
-    </w:p>
-    <w:p>
-      <w:pPr>
-        <w:rPr>
-          <w:rFonts w:ascii="Times New Roman" w:hAnsi="Times New Roman"/>
-          <w:sz w:val="28"/>
-          <w:szCs w:val="28"/>
-          <w:lang w:val="en-US" w:eastAsia="ja-JP"/>
-        </w:rPr>
-      </w:pPr>
-      <w:r>
-        <w:rPr>
-          <w:rFonts w:ascii="Times New Roman" w:hAnsi="Times New Roman"/>
+      <w:bookmarkEnd w:id="4"/>
+      <w:proofErr w:type="spellEnd"/>
+    </w:p>
+    <w:p>
+      <w:pPr>
+        <w:pStyle w:val="Heading2"/>
+        <w:rPr>
+          <w:rFonts w:ascii="Times New Roman" w:hAnsi="Times New Roman" w:cs="Times New Roman"/>
+          <w:sz w:val="28"/>
+          <w:szCs w:val="28"/>
+          <w:lang w:val="en-US" w:eastAsia="ja-JP"/>
+        </w:rPr>
+      </w:pPr>
+      <w:bookmarkStart w:id="5" w:name="_Toc186311553"/>
+      <w:r>
+        <w:rPr>
+          <w:rFonts w:ascii="Times New Roman" w:hAnsi="Times New Roman" w:cs="Times New Roman"/>
           <w:sz w:val="28"/>
           <w:szCs w:val="28"/>
           <w:lang w:val="en-US" w:eastAsia="ja-JP"/>
         </w:rPr>
         <w:t>Class diagram</w:t>
       </w:r>
-    </w:p>
-    <w:p>
-      <w:pPr>
-        <w:rPr>
-          <w:lang w:val="en-US" w:eastAsia="ja-JP"/>
-        </w:rPr>
-      </w:pPr>
-      <w:r>
-        <w:rPr>
+      <w:bookmarkEnd w:id="5"/>
+    </w:p>
+    <w:p>
+      <w:pPr>
+        <w:rPr>
+          <w:lang w:val="en-US" w:eastAsia="ja-JP"/>
+        </w:rPr>
+      </w:pPr>
+      <w:r>
+        <w:rPr>
+          <w:noProof/>
           <w:lang w:val="en-US" w:eastAsia="ja-JP"/>
         </w:rPr>
         <w:drawing>
@@ -4423,14 +5384,13 @@
         </w:rPr>
         <w:t>, cung cấp giao diện thao tác trên các cấu trúc dữ liệu như Stack, Queue hoặc List. Người dùng có thể tạo, chèn, sắp xếp, tìm kiếm và xóa phần tử trong cấu trúc dữ liệu thông qua các nút bấm.</w:t>
       </w:r>
-      <w:bookmarkStart w:id="0" w:name="_GoBack"/>
-      <w:bookmarkEnd w:id="0"/>
     </w:p>
     <w:p>
       <w:pPr>
         <w:suppressAutoHyphens w:val="0"/>
         <w:autoSpaceDN/>
         <w:spacing w:before="100" w:beforeAutospacing="1" w:after="100" w:afterAutospacing="1" w:line="240" w:lineRule="auto"/>
+        <w:ind w:firstLine="360"/>
         <w:rPr>
           <w:rFonts w:ascii="Times New Roman" w:eastAsia="Times New Roman" w:hAnsi="Times New Roman"/>
           <w:kern w:val="0"/>
@@ -12201,20 +13161,6 @@
       <w:pPr>
         <w:suppressAutoHyphens w:val="0"/>
         <w:autoSpaceDN/>
-        <w:spacing w:after="0" w:line="240" w:lineRule="auto"/>
-        <w:rPr>
-          <w:rFonts w:ascii="Times New Roman" w:eastAsia="Times New Roman" w:hAnsi="Times New Roman"/>
-          <w:kern w:val="0"/>
-          <w:sz w:val="28"/>
-          <w:szCs w:val="28"/>
-          <w:lang w:val="en-US" w:eastAsia="ja-JP"/>
-        </w:rPr>
-      </w:pPr>
-    </w:p>
-    <w:p>
-      <w:pPr>
-        <w:suppressAutoHyphens w:val="0"/>
-        <w:autoSpaceDN/>
         <w:spacing w:before="100" w:beforeAutospacing="1" w:after="100" w:afterAutospacing="1" w:line="240" w:lineRule="auto"/>
         <w:ind w:left="360"/>
         <w:rPr>
@@ -13130,6 +14076,8 @@
         </w:rPr>
         <w:t>.</w:t>
       </w:r>
+      <w:bookmarkStart w:id="6" w:name="_GoBack"/>
+      <w:bookmarkEnd w:id="6"/>
     </w:p>
     <w:p>
       <w:pPr>
@@ -17286,6 +18234,61 @@
       <w:lang w:val="en-GB" w:eastAsia="en-US"/>
     </w:rPr>
   </w:style>
+  <w:style w:type="paragraph" w:styleId="TOCHeading">
+    <w:name w:val="TOC Heading"/>
+    <w:basedOn w:val="Heading1"/>
+    <w:next w:val="Normal"/>
+    <w:uiPriority w:val="39"/>
+    <w:unhideWhenUsed/>
+    <w:qFormat/>
+    <w:rsid w:val="00B53295"/>
+    <w:pPr>
+      <w:suppressAutoHyphens w:val="0"/>
+      <w:autoSpaceDN/>
+      <w:spacing w:line="259" w:lineRule="auto"/>
+      <w:outlineLvl w:val="9"/>
+    </w:pPr>
+    <w:rPr>
+      <w:kern w:val="0"/>
+      <w:lang w:val="en-US"/>
+    </w:rPr>
+  </w:style>
+  <w:style w:type="paragraph" w:styleId="TOC1">
+    <w:name w:val="toc 1"/>
+    <w:basedOn w:val="Normal"/>
+    <w:next w:val="Normal"/>
+    <w:autoRedefine/>
+    <w:uiPriority w:val="39"/>
+    <w:unhideWhenUsed/>
+    <w:rsid w:val="00B53295"/>
+    <w:pPr>
+      <w:spacing w:after="100"/>
+    </w:pPr>
+  </w:style>
+  <w:style w:type="paragraph" w:styleId="TOC2">
+    <w:name w:val="toc 2"/>
+    <w:basedOn w:val="Normal"/>
+    <w:next w:val="Normal"/>
+    <w:autoRedefine/>
+    <w:uiPriority w:val="39"/>
+    <w:unhideWhenUsed/>
+    <w:rsid w:val="00B53295"/>
+    <w:pPr>
+      <w:spacing w:after="100"/>
+      <w:ind w:left="220"/>
+    </w:pPr>
+  </w:style>
+  <w:style w:type="character" w:styleId="Hyperlink">
+    <w:name w:val="Hyperlink"/>
+    <w:basedOn w:val="DefaultParagraphFont"/>
+    <w:uiPriority w:val="99"/>
+    <w:unhideWhenUsed/>
+    <w:rsid w:val="00B53295"/>
+    <w:rPr>
+      <w:color w:val="0563C1" w:themeColor="hyperlink"/>
+      <w:u w:val="single"/>
+    </w:rPr>
+  </w:style>
 </w:styles>
 </file>
 
@@ -17548,4 +18551,16 @@
     </a:ext>
   </a:extLst>
 </a:theme>
+</file>
+
+<file path=customXml/item1.xml><?xml version="1.0" encoding="utf-8"?>
+<b:Sources xmlns:b="http://schemas.openxmlformats.org/officeDocument/2006/bibliography" xmlns="http://schemas.openxmlformats.org/officeDocument/2006/bibliography" SelectedStyle="\APASixthEditionOfficeOnline.xsl" StyleName="APA" Version="6"/>
+</file>
+
+<file path=customXml/itemProps1.xml><?xml version="1.0" encoding="utf-8"?>
+<ds:datastoreItem xmlns:ds="http://schemas.openxmlformats.org/officeDocument/2006/customXml" ds:itemID="{51ADC391-3EEF-47C4-97BD-4E41B44AB9E3}">
+  <ds:schemaRefs>
+    <ds:schemaRef ds:uri="http://schemas.openxmlformats.org/officeDocument/2006/bibliography"/>
+  </ds:schemaRefs>
+</ds:datastoreItem>
 </file>